--- a/week-03/Quiz1.docx
+++ b/week-03/Quiz1.docx
@@ -6,16 +6,9 @@
       <w:pPr>
         <w:pStyle w:val="1"/>
       </w:pPr>
-      <w:proofErr w:type="spellStart"/>
       <w:r>
-        <w:t>Logistic</w:t>
+        <w:t>Logistic Regression</w:t>
       </w:r>
-      <w:proofErr w:type="spellEnd"/>
-      <w:r>
-        <w:t xml:space="preserve"> Regression</w:t>
-      </w:r>
-      <w:bookmarkStart w:id="0" w:name="_GoBack"/>
-      <w:bookmarkEnd w:id="0"/>
     </w:p>
     <w:p/>
     <w:tbl>
@@ -25,9 +18,9 @@
         <w:tblLook w:val="04A0" w:firstRow="1" w:lastRow="0" w:firstColumn="1" w:lastColumn="0" w:noHBand="0" w:noVBand="1"/>
       </w:tblPr>
       <w:tblGrid>
-        <w:gridCol w:w="660"/>
-        <w:gridCol w:w="9048"/>
-        <w:gridCol w:w="4854"/>
+        <w:gridCol w:w="498"/>
+        <w:gridCol w:w="6987"/>
+        <w:gridCol w:w="7077"/>
       </w:tblGrid>
       <w:tr>
         <w:tc>
@@ -60,14 +53,12 @@
                 <w:b/>
               </w:rPr>
             </w:pPr>
-            <w:proofErr w:type="spellStart"/>
             <w:r>
               <w:rPr>
                 <w:b/>
               </w:rPr>
               <w:t>Question</w:t>
             </w:r>
-            <w:proofErr w:type="spellEnd"/>
           </w:p>
         </w:tc>
         <w:tc>
@@ -81,14 +72,12 @@
                 <w:b/>
               </w:rPr>
             </w:pPr>
-            <w:proofErr w:type="spellStart"/>
             <w:r>
               <w:rPr>
                 <w:b/>
               </w:rPr>
               <w:t>Answer</w:t>
             </w:r>
-            <w:proofErr w:type="spellEnd"/>
           </w:p>
         </w:tc>
       </w:tr>
@@ -97,19 +86,419 @@
           <w:tcPr>
             <w:tcW w:w="660" w:type="dxa"/>
           </w:tcPr>
-          <w:p/>
+          <w:p>
+            <w:r>
+              <w:t>1</w:t>
+            </w:r>
+          </w:p>
         </w:tc>
         <w:tc>
           <w:tcPr>
             <w:tcW w:w="9048" w:type="dxa"/>
           </w:tcPr>
-          <w:p/>
+          <w:p>
+            <w:pPr>
+              <w:rPr>
+                <w:rFonts w:ascii="Arial" w:eastAsia="Times New Roman" w:hAnsi="Arial" w:cs="Arial"/>
+                <w:color w:val="333333"/>
+                <w:sz w:val="21"/>
+                <w:szCs w:val="21"/>
+                <w:shd w:val="clear" w:color="auto" w:fill="FFFFFF"/>
+                <w:lang w:eastAsia="ru-RU"/>
+              </w:rPr>
+            </w:pPr>
+            <w:r>
+              <w:rPr>
+                <w:rFonts w:ascii="Arial" w:eastAsia="Times New Roman" w:hAnsi="Arial" w:cs="Arial"/>
+                <w:color w:val="333333"/>
+                <w:sz w:val="21"/>
+                <w:szCs w:val="21"/>
+                <w:shd w:val="clear" w:color="auto" w:fill="FFFFFF"/>
+                <w:lang w:val="en-US" w:eastAsia="ru-RU"/>
+              </w:rPr>
+              <w:t>Suppose that you have trained a logistic regression classifier, and it outputs on a new example </w:t>
+            </w:r>
+            <w:r>
+              <w:rPr>
+                <w:rFonts w:ascii="STIXGeneral-Italic" w:eastAsia="Times New Roman" w:hAnsi="STIXGeneral-Italic" w:cs="STIXGeneral-Italic"/>
+                <w:color w:val="333333"/>
+                <w:sz w:val="26"/>
+                <w:szCs w:val="26"/>
+                <w:bdr w:val="none" w:sz="0" w:space="0" w:color="auto" w:frame="1"/>
+                <w:shd w:val="clear" w:color="auto" w:fill="FFFFFF"/>
+                <w:lang w:val="en-US" w:eastAsia="ru-RU"/>
+              </w:rPr>
+              <w:t>x</w:t>
+            </w:r>
+            <w:r>
+              <w:rPr>
+                <w:rFonts w:ascii="Arial" w:eastAsia="Times New Roman" w:hAnsi="Arial" w:cs="Arial"/>
+                <w:color w:val="333333"/>
+                <w:sz w:val="21"/>
+                <w:szCs w:val="21"/>
+                <w:shd w:val="clear" w:color="auto" w:fill="FFFFFF"/>
+                <w:lang w:val="en-US" w:eastAsia="ru-RU"/>
+              </w:rPr>
+              <w:t> a prediction </w:t>
+            </w:r>
+            <w:r>
+              <w:rPr>
+                <w:rFonts w:ascii="STIXGeneral-Italic" w:eastAsia="Times New Roman" w:hAnsi="STIXGeneral-Italic" w:cs="STIXGeneral-Italic"/>
+                <w:color w:val="333333"/>
+                <w:sz w:val="26"/>
+                <w:szCs w:val="26"/>
+                <w:bdr w:val="none" w:sz="0" w:space="0" w:color="auto" w:frame="1"/>
+                <w:shd w:val="clear" w:color="auto" w:fill="FFFFFF"/>
+                <w:lang w:val="en-US" w:eastAsia="ru-RU"/>
+              </w:rPr>
+              <w:t>h</w:t>
+            </w:r>
+            <w:r>
+              <w:rPr>
+                <w:rFonts w:ascii="STIXGeneral-Italic" w:eastAsia="Times New Roman" w:hAnsi="STIXGeneral-Italic" w:cs="STIXGeneral-Italic"/>
+                <w:color w:val="333333"/>
+                <w:sz w:val="18"/>
+                <w:szCs w:val="18"/>
+                <w:bdr w:val="none" w:sz="0" w:space="0" w:color="auto" w:frame="1"/>
+                <w:shd w:val="clear" w:color="auto" w:fill="FFFFFF"/>
+                <w:lang w:eastAsia="ru-RU"/>
+              </w:rPr>
+              <w:t>θ</w:t>
+            </w:r>
+            <w:r>
+              <w:rPr>
+                <w:rFonts w:ascii="STIXGeneral-Regular" w:eastAsia="Times New Roman" w:hAnsi="STIXGeneral-Regular" w:cs="STIXGeneral-Regular"/>
+                <w:color w:val="333333"/>
+                <w:sz w:val="26"/>
+                <w:szCs w:val="26"/>
+                <w:bdr w:val="none" w:sz="0" w:space="0" w:color="auto" w:frame="1"/>
+                <w:shd w:val="clear" w:color="auto" w:fill="FFFFFF"/>
+                <w:lang w:val="en-US" w:eastAsia="ru-RU"/>
+              </w:rPr>
+              <w:t>(</w:t>
+            </w:r>
+            <w:r>
+              <w:rPr>
+                <w:rFonts w:ascii="STIXGeneral-Italic" w:eastAsia="Times New Roman" w:hAnsi="STIXGeneral-Italic" w:cs="STIXGeneral-Italic"/>
+                <w:color w:val="333333"/>
+                <w:sz w:val="26"/>
+                <w:szCs w:val="26"/>
+                <w:bdr w:val="none" w:sz="0" w:space="0" w:color="auto" w:frame="1"/>
+                <w:shd w:val="clear" w:color="auto" w:fill="FFFFFF"/>
+                <w:lang w:val="en-US" w:eastAsia="ru-RU"/>
+              </w:rPr>
+              <w:t>x</w:t>
+            </w:r>
+            <w:r>
+              <w:rPr>
+                <w:rFonts w:ascii="STIXGeneral-Regular" w:eastAsia="Times New Roman" w:hAnsi="STIXGeneral-Regular" w:cs="STIXGeneral-Regular"/>
+                <w:color w:val="333333"/>
+                <w:sz w:val="26"/>
+                <w:szCs w:val="26"/>
+                <w:bdr w:val="none" w:sz="0" w:space="0" w:color="auto" w:frame="1"/>
+                <w:shd w:val="clear" w:color="auto" w:fill="FFFFFF"/>
+                <w:lang w:val="en-US" w:eastAsia="ru-RU"/>
+              </w:rPr>
+              <w:t>)</w:t>
+            </w:r>
+            <w:r>
+              <w:rPr>
+                <w:rFonts w:ascii="Arial" w:eastAsia="Times New Roman" w:hAnsi="Arial" w:cs="Arial"/>
+                <w:color w:val="333333"/>
+                <w:sz w:val="21"/>
+                <w:szCs w:val="21"/>
+                <w:shd w:val="clear" w:color="auto" w:fill="FFFFFF"/>
+                <w:lang w:val="en-US" w:eastAsia="ru-RU"/>
+              </w:rPr>
+              <w:t xml:space="preserve"> = 0.7. </w:t>
+            </w:r>
+            <w:r>
+              <w:rPr>
+                <w:rFonts w:ascii="Arial" w:eastAsia="Times New Roman" w:hAnsi="Arial" w:cs="Arial"/>
+                <w:color w:val="333333"/>
+                <w:sz w:val="21"/>
+                <w:szCs w:val="21"/>
+                <w:shd w:val="clear" w:color="auto" w:fill="FFFFFF"/>
+                <w:lang w:eastAsia="ru-RU"/>
+              </w:rPr>
+              <w:t>This means (check all that apply):</w:t>
+            </w:r>
+          </w:p>
+          <w:p>
+            <w:pPr>
+              <w:rPr>
+                <w:rFonts w:ascii="Times New Roman" w:eastAsia="Times New Roman" w:hAnsi="Times New Roman" w:cs="Times New Roman"/>
+                <w:lang w:eastAsia="ru-RU"/>
+              </w:rPr>
+            </w:pPr>
+          </w:p>
         </w:tc>
         <w:tc>
           <w:tcPr>
             <w:tcW w:w="4854" w:type="dxa"/>
           </w:tcPr>
-          <w:p/>
+          <w:p>
+            <w:pPr>
+              <w:pStyle w:val="a4"/>
+              <w:numPr>
+                <w:ilvl w:val="0"/>
+                <w:numId w:val="2"/>
+              </w:numPr>
+              <w:rPr>
+                <w:rFonts w:ascii="Times New Roman" w:eastAsia="Times New Roman" w:hAnsi="Times New Roman" w:cs="Times New Roman"/>
+                <w:lang w:val="en-US" w:eastAsia="ru-RU"/>
+              </w:rPr>
+            </w:pPr>
+            <w:r>
+              <w:rPr>
+                <w:rFonts w:ascii="Arial" w:eastAsia="Times New Roman" w:hAnsi="Arial" w:cs="Arial"/>
+                <w:color w:val="333333"/>
+                <w:sz w:val="21"/>
+                <w:szCs w:val="21"/>
+                <w:shd w:val="clear" w:color="auto" w:fill="F9F9F9"/>
+                <w:lang w:val="en-US" w:eastAsia="ru-RU"/>
+              </w:rPr>
+              <w:t>Our estimate for </w:t>
+            </w:r>
+            <w:r>
+              <w:rPr>
+                <w:rFonts w:ascii="STIXGeneral-Italic" w:eastAsia="Times New Roman" w:hAnsi="STIXGeneral-Italic" w:cs="STIXGeneral-Italic"/>
+                <w:color w:val="333333"/>
+                <w:sz w:val="26"/>
+                <w:szCs w:val="26"/>
+                <w:bdr w:val="none" w:sz="0" w:space="0" w:color="auto" w:frame="1"/>
+                <w:shd w:val="clear" w:color="auto" w:fill="F9F9F9"/>
+                <w:lang w:val="en-US" w:eastAsia="ru-RU"/>
+              </w:rPr>
+              <w:t>P</w:t>
+            </w:r>
+            <w:r>
+              <w:rPr>
+                <w:rFonts w:ascii="STIXGeneral-Regular" w:eastAsia="Times New Roman" w:hAnsi="STIXGeneral-Regular" w:cs="STIXGeneral-Regular"/>
+                <w:color w:val="333333"/>
+                <w:sz w:val="26"/>
+                <w:szCs w:val="26"/>
+                <w:bdr w:val="none" w:sz="0" w:space="0" w:color="auto" w:frame="1"/>
+                <w:shd w:val="clear" w:color="auto" w:fill="F9F9F9"/>
+                <w:lang w:val="en-US" w:eastAsia="ru-RU"/>
+              </w:rPr>
+              <w:t>(</w:t>
+            </w:r>
+            <w:r>
+              <w:rPr>
+                <w:rFonts w:ascii="STIXGeneral-Italic" w:eastAsia="Times New Roman" w:hAnsi="STIXGeneral-Italic" w:cs="STIXGeneral-Italic"/>
+                <w:color w:val="333333"/>
+                <w:sz w:val="26"/>
+                <w:szCs w:val="26"/>
+                <w:bdr w:val="none" w:sz="0" w:space="0" w:color="auto" w:frame="1"/>
+                <w:shd w:val="clear" w:color="auto" w:fill="F9F9F9"/>
+                <w:lang w:val="en-US" w:eastAsia="ru-RU"/>
+              </w:rPr>
+              <w:t>y</w:t>
+            </w:r>
+            <w:r>
+              <w:rPr>
+                <w:rFonts w:ascii="STIXGeneral-Regular" w:eastAsia="Times New Roman" w:hAnsi="STIXGeneral-Regular" w:cs="STIXGeneral-Regular"/>
+                <w:color w:val="333333"/>
+                <w:sz w:val="26"/>
+                <w:szCs w:val="26"/>
+                <w:bdr w:val="none" w:sz="0" w:space="0" w:color="auto" w:frame="1"/>
+                <w:shd w:val="clear" w:color="auto" w:fill="F9F9F9"/>
+                <w:lang w:val="en-US" w:eastAsia="ru-RU"/>
+              </w:rPr>
+              <w:t>=1|</w:t>
+            </w:r>
+            <w:r>
+              <w:rPr>
+                <w:rFonts w:ascii="STIXGeneral-Italic" w:eastAsia="Times New Roman" w:hAnsi="STIXGeneral-Italic" w:cs="STIXGeneral-Italic"/>
+                <w:color w:val="333333"/>
+                <w:sz w:val="26"/>
+                <w:szCs w:val="26"/>
+                <w:bdr w:val="none" w:sz="0" w:space="0" w:color="auto" w:frame="1"/>
+                <w:shd w:val="clear" w:color="auto" w:fill="F9F9F9"/>
+                <w:lang w:val="en-US" w:eastAsia="ru-RU"/>
+              </w:rPr>
+              <w:t>x</w:t>
+            </w:r>
+            <w:r>
+              <w:rPr>
+                <w:rFonts w:ascii="STIXGeneral-Regular" w:eastAsia="Times New Roman" w:hAnsi="STIXGeneral-Regular" w:cs="STIXGeneral-Regular"/>
+                <w:color w:val="333333"/>
+                <w:sz w:val="26"/>
+                <w:szCs w:val="26"/>
+                <w:bdr w:val="none" w:sz="0" w:space="0" w:color="auto" w:frame="1"/>
+                <w:shd w:val="clear" w:color="auto" w:fill="F9F9F9"/>
+                <w:lang w:val="en-US" w:eastAsia="ru-RU"/>
+              </w:rPr>
+              <w:t>;</w:t>
+            </w:r>
+            <w:r>
+              <w:rPr>
+                <w:rFonts w:ascii="STIXGeneral-Italic" w:eastAsia="Times New Roman" w:hAnsi="STIXGeneral-Italic" w:cs="STIXGeneral-Italic"/>
+                <w:color w:val="333333"/>
+                <w:sz w:val="26"/>
+                <w:szCs w:val="26"/>
+                <w:bdr w:val="none" w:sz="0" w:space="0" w:color="auto" w:frame="1"/>
+                <w:shd w:val="clear" w:color="auto" w:fill="F9F9F9"/>
+                <w:lang w:eastAsia="ru-RU"/>
+              </w:rPr>
+              <w:t>θ</w:t>
+            </w:r>
+            <w:r>
+              <w:rPr>
+                <w:rFonts w:ascii="STIXGeneral-Regular" w:eastAsia="Times New Roman" w:hAnsi="STIXGeneral-Regular" w:cs="STIXGeneral-Regular"/>
+                <w:color w:val="333333"/>
+                <w:sz w:val="26"/>
+                <w:szCs w:val="26"/>
+                <w:bdr w:val="none" w:sz="0" w:space="0" w:color="auto" w:frame="1"/>
+                <w:shd w:val="clear" w:color="auto" w:fill="F9F9F9"/>
+                <w:lang w:val="en-US" w:eastAsia="ru-RU"/>
+              </w:rPr>
+              <w:t>)</w:t>
+            </w:r>
+            <w:r>
+              <w:rPr>
+                <w:rFonts w:ascii="Arial" w:eastAsia="Times New Roman" w:hAnsi="Arial" w:cs="Arial"/>
+                <w:color w:val="333333"/>
+                <w:sz w:val="21"/>
+                <w:szCs w:val="21"/>
+                <w:shd w:val="clear" w:color="auto" w:fill="F9F9F9"/>
+                <w:lang w:val="en-US" w:eastAsia="ru-RU"/>
+              </w:rPr>
+              <w:t> is 0.7.</w:t>
+            </w:r>
+          </w:p>
+          <w:p>
+            <w:pPr>
+              <w:pStyle w:val="a4"/>
+              <w:numPr>
+                <w:ilvl w:val="0"/>
+                <w:numId w:val="2"/>
+              </w:numPr>
+              <w:rPr>
+                <w:rFonts w:ascii="Times New Roman" w:eastAsia="Times New Roman" w:hAnsi="Times New Roman" w:cs="Times New Roman"/>
+                <w:lang w:val="en-US" w:eastAsia="ru-RU"/>
+              </w:rPr>
+            </w:pPr>
+            <w:r>
+              <w:rPr>
+                <w:rFonts w:ascii="Arial" w:eastAsia="Times New Roman" w:hAnsi="Arial" w:cs="Arial"/>
+                <w:color w:val="333333"/>
+                <w:sz w:val="21"/>
+                <w:szCs w:val="21"/>
+                <w:shd w:val="clear" w:color="auto" w:fill="F9F9F9"/>
+                <w:lang w:val="en-US" w:eastAsia="ru-RU"/>
+              </w:rPr>
+              <w:t>Our estimate for </w:t>
+            </w:r>
+            <w:r>
+              <w:rPr>
+                <w:rFonts w:ascii="STIXGeneral-Italic" w:eastAsia="Times New Roman" w:hAnsi="STIXGeneral-Italic" w:cs="STIXGeneral-Italic"/>
+                <w:color w:val="333333"/>
+                <w:sz w:val="26"/>
+                <w:szCs w:val="26"/>
+                <w:bdr w:val="none" w:sz="0" w:space="0" w:color="auto" w:frame="1"/>
+                <w:shd w:val="clear" w:color="auto" w:fill="F9F9F9"/>
+                <w:lang w:val="en-US" w:eastAsia="ru-RU"/>
+              </w:rPr>
+              <w:t>P</w:t>
+            </w:r>
+            <w:r>
+              <w:rPr>
+                <w:rFonts w:ascii="STIXGeneral-Regular" w:eastAsia="Times New Roman" w:hAnsi="STIXGeneral-Regular" w:cs="STIXGeneral-Regular"/>
+                <w:color w:val="333333"/>
+                <w:sz w:val="26"/>
+                <w:szCs w:val="26"/>
+                <w:bdr w:val="none" w:sz="0" w:space="0" w:color="auto" w:frame="1"/>
+                <w:shd w:val="clear" w:color="auto" w:fill="F9F9F9"/>
+                <w:lang w:val="en-US" w:eastAsia="ru-RU"/>
+              </w:rPr>
+              <w:t>(</w:t>
+            </w:r>
+            <w:r>
+              <w:rPr>
+                <w:rFonts w:ascii="STIXGeneral-Italic" w:eastAsia="Times New Roman" w:hAnsi="STIXGeneral-Italic" w:cs="STIXGeneral-Italic"/>
+                <w:color w:val="333333"/>
+                <w:sz w:val="26"/>
+                <w:szCs w:val="26"/>
+                <w:bdr w:val="none" w:sz="0" w:space="0" w:color="auto" w:frame="1"/>
+                <w:shd w:val="clear" w:color="auto" w:fill="F9F9F9"/>
+                <w:lang w:val="en-US" w:eastAsia="ru-RU"/>
+              </w:rPr>
+              <w:t>y</w:t>
+            </w:r>
+            <w:r>
+              <w:rPr>
+                <w:rFonts w:ascii="STIXGeneral-Regular" w:eastAsia="Times New Roman" w:hAnsi="STIXGeneral-Regular" w:cs="STIXGeneral-Regular"/>
+                <w:color w:val="333333"/>
+                <w:sz w:val="26"/>
+                <w:szCs w:val="26"/>
+                <w:bdr w:val="none" w:sz="0" w:space="0" w:color="auto" w:frame="1"/>
+                <w:shd w:val="clear" w:color="auto" w:fill="F9F9F9"/>
+                <w:lang w:val="en-US" w:eastAsia="ru-RU"/>
+              </w:rPr>
+              <w:t>=0|</w:t>
+            </w:r>
+            <w:r>
+              <w:rPr>
+                <w:rFonts w:ascii="STIXGeneral-Italic" w:eastAsia="Times New Roman" w:hAnsi="STIXGeneral-Italic" w:cs="STIXGeneral-Italic"/>
+                <w:color w:val="333333"/>
+                <w:sz w:val="26"/>
+                <w:szCs w:val="26"/>
+                <w:bdr w:val="none" w:sz="0" w:space="0" w:color="auto" w:frame="1"/>
+                <w:shd w:val="clear" w:color="auto" w:fill="F9F9F9"/>
+                <w:lang w:val="en-US" w:eastAsia="ru-RU"/>
+              </w:rPr>
+              <w:t>x</w:t>
+            </w:r>
+            <w:r>
+              <w:rPr>
+                <w:rFonts w:ascii="STIXGeneral-Regular" w:eastAsia="Times New Roman" w:hAnsi="STIXGeneral-Regular" w:cs="STIXGeneral-Regular"/>
+                <w:color w:val="333333"/>
+                <w:sz w:val="26"/>
+                <w:szCs w:val="26"/>
+                <w:bdr w:val="none" w:sz="0" w:space="0" w:color="auto" w:frame="1"/>
+                <w:shd w:val="clear" w:color="auto" w:fill="F9F9F9"/>
+                <w:lang w:val="en-US" w:eastAsia="ru-RU"/>
+              </w:rPr>
+              <w:t>;</w:t>
+            </w:r>
+            <w:r>
+              <w:rPr>
+                <w:rFonts w:ascii="STIXGeneral-Italic" w:eastAsia="Times New Roman" w:hAnsi="STIXGeneral-Italic" w:cs="STIXGeneral-Italic"/>
+                <w:color w:val="333333"/>
+                <w:sz w:val="26"/>
+                <w:szCs w:val="26"/>
+                <w:bdr w:val="none" w:sz="0" w:space="0" w:color="auto" w:frame="1"/>
+                <w:shd w:val="clear" w:color="auto" w:fill="F9F9F9"/>
+                <w:lang w:eastAsia="ru-RU"/>
+              </w:rPr>
+              <w:t>θ</w:t>
+            </w:r>
+            <w:r>
+              <w:rPr>
+                <w:rFonts w:ascii="STIXGeneral-Regular" w:eastAsia="Times New Roman" w:hAnsi="STIXGeneral-Regular" w:cs="STIXGeneral-Regular"/>
+                <w:color w:val="333333"/>
+                <w:sz w:val="26"/>
+                <w:szCs w:val="26"/>
+                <w:bdr w:val="none" w:sz="0" w:space="0" w:color="auto" w:frame="1"/>
+                <w:shd w:val="clear" w:color="auto" w:fill="F9F9F9"/>
+                <w:lang w:val="en-US" w:eastAsia="ru-RU"/>
+              </w:rPr>
+              <w:t>)</w:t>
+            </w:r>
+            <w:r>
+              <w:rPr>
+                <w:rFonts w:ascii="Arial" w:eastAsia="Times New Roman" w:hAnsi="Arial" w:cs="Arial"/>
+                <w:color w:val="333333"/>
+                <w:sz w:val="21"/>
+                <w:szCs w:val="21"/>
+                <w:shd w:val="clear" w:color="auto" w:fill="F9F9F9"/>
+                <w:lang w:val="en-US" w:eastAsia="ru-RU"/>
+              </w:rPr>
+              <w:t> is 0.3.</w:t>
+            </w:r>
+          </w:p>
         </w:tc>
       </w:tr>
       <w:tr>
@@ -117,19 +506,609 @@
           <w:tcPr>
             <w:tcW w:w="660" w:type="dxa"/>
           </w:tcPr>
-          <w:p/>
+          <w:p>
+            <w:pPr>
+              <w:rPr>
+                <w:lang w:val="en-US"/>
+              </w:rPr>
+            </w:pPr>
+            <w:r>
+              <w:rPr>
+                <w:lang w:val="en-US"/>
+              </w:rPr>
+              <w:t>2</w:t>
+            </w:r>
+          </w:p>
         </w:tc>
         <w:tc>
           <w:tcPr>
             <w:tcW w:w="9048" w:type="dxa"/>
           </w:tcPr>
-          <w:p/>
+          <w:p>
+            <w:pPr>
+              <w:shd w:val="clear" w:color="auto" w:fill="FFFFFF"/>
+              <w:spacing w:line="300" w:lineRule="atLeast"/>
+              <w:rPr>
+                <w:rFonts w:ascii="Arial" w:hAnsi="Arial" w:cs="Arial"/>
+                <w:color w:val="333333"/>
+                <w:sz w:val="21"/>
+                <w:szCs w:val="21"/>
+                <w:lang w:val="en-US" w:eastAsia="ru-RU"/>
+              </w:rPr>
+            </w:pPr>
+            <w:r>
+              <w:rPr>
+                <w:rFonts w:ascii="Arial" w:hAnsi="Arial" w:cs="Arial"/>
+                <w:color w:val="333333"/>
+                <w:sz w:val="21"/>
+                <w:szCs w:val="21"/>
+                <w:lang w:val="en-US" w:eastAsia="ru-RU"/>
+              </w:rPr>
+              <w:t>Suppose you have the following training set, and fit a logistic regression classifier </w:t>
+            </w:r>
+            <w:r>
+              <w:rPr>
+                <w:rFonts w:ascii="STIXGeneral-Italic" w:hAnsi="STIXGeneral-Italic" w:cs="STIXGeneral-Italic"/>
+                <w:color w:val="333333"/>
+                <w:sz w:val="26"/>
+                <w:szCs w:val="26"/>
+                <w:bdr w:val="none" w:sz="0" w:space="0" w:color="auto" w:frame="1"/>
+                <w:lang w:val="en-US" w:eastAsia="ru-RU"/>
+              </w:rPr>
+              <w:t>h</w:t>
+            </w:r>
+            <w:r>
+              <w:rPr>
+                <w:rFonts w:ascii="STIXGeneral-Italic" w:hAnsi="STIXGeneral-Italic" w:cs="STIXGeneral-Italic"/>
+                <w:color w:val="333333"/>
+                <w:sz w:val="18"/>
+                <w:szCs w:val="18"/>
+                <w:bdr w:val="none" w:sz="0" w:space="0" w:color="auto" w:frame="1"/>
+                <w:lang w:eastAsia="ru-RU"/>
+              </w:rPr>
+              <w:t>θ</w:t>
+            </w:r>
+            <w:r>
+              <w:rPr>
+                <w:rFonts w:ascii="STIXGeneral-Regular" w:hAnsi="STIXGeneral-Regular" w:cs="STIXGeneral-Regular"/>
+                <w:color w:val="333333"/>
+                <w:sz w:val="26"/>
+                <w:szCs w:val="26"/>
+                <w:bdr w:val="none" w:sz="0" w:space="0" w:color="auto" w:frame="1"/>
+                <w:lang w:val="en-US" w:eastAsia="ru-RU"/>
+              </w:rPr>
+              <w:t>(</w:t>
+            </w:r>
+            <w:r>
+              <w:rPr>
+                <w:rFonts w:ascii="STIXGeneral-Italic" w:hAnsi="STIXGeneral-Italic" w:cs="STIXGeneral-Italic"/>
+                <w:color w:val="333333"/>
+                <w:sz w:val="26"/>
+                <w:szCs w:val="26"/>
+                <w:bdr w:val="none" w:sz="0" w:space="0" w:color="auto" w:frame="1"/>
+                <w:lang w:val="en-US" w:eastAsia="ru-RU"/>
+              </w:rPr>
+              <w:t>x</w:t>
+            </w:r>
+            <w:r>
+              <w:rPr>
+                <w:rFonts w:ascii="STIXGeneral-Regular" w:hAnsi="STIXGeneral-Regular" w:cs="STIXGeneral-Regular"/>
+                <w:color w:val="333333"/>
+                <w:sz w:val="26"/>
+                <w:szCs w:val="26"/>
+                <w:bdr w:val="none" w:sz="0" w:space="0" w:color="auto" w:frame="1"/>
+                <w:lang w:val="en-US" w:eastAsia="ru-RU"/>
+              </w:rPr>
+              <w:t>)=</w:t>
+            </w:r>
+            <w:r>
+              <w:rPr>
+                <w:rFonts w:ascii="STIXGeneral-Italic" w:hAnsi="STIXGeneral-Italic" w:cs="STIXGeneral-Italic"/>
+                <w:color w:val="333333"/>
+                <w:sz w:val="26"/>
+                <w:szCs w:val="26"/>
+                <w:bdr w:val="none" w:sz="0" w:space="0" w:color="auto" w:frame="1"/>
+                <w:lang w:val="en-US" w:eastAsia="ru-RU"/>
+              </w:rPr>
+              <w:t>g</w:t>
+            </w:r>
+            <w:r>
+              <w:rPr>
+                <w:rFonts w:ascii="STIXGeneral-Regular" w:hAnsi="STIXGeneral-Regular" w:cs="STIXGeneral-Regular"/>
+                <w:color w:val="333333"/>
+                <w:sz w:val="26"/>
+                <w:szCs w:val="26"/>
+                <w:bdr w:val="none" w:sz="0" w:space="0" w:color="auto" w:frame="1"/>
+                <w:lang w:val="en-US" w:eastAsia="ru-RU"/>
+              </w:rPr>
+              <w:t>(</w:t>
+            </w:r>
+            <w:r>
+              <w:rPr>
+                <w:rFonts w:ascii="STIXGeneral-Italic" w:hAnsi="STIXGeneral-Italic" w:cs="STIXGeneral-Italic"/>
+                <w:color w:val="333333"/>
+                <w:sz w:val="26"/>
+                <w:szCs w:val="26"/>
+                <w:bdr w:val="none" w:sz="0" w:space="0" w:color="auto" w:frame="1"/>
+                <w:lang w:eastAsia="ru-RU"/>
+              </w:rPr>
+              <w:t>θ</w:t>
+            </w:r>
+            <w:r>
+              <w:rPr>
+                <w:rFonts w:ascii="STIXGeneral-Regular" w:hAnsi="STIXGeneral-Regular" w:cs="STIXGeneral-Regular"/>
+                <w:color w:val="333333"/>
+                <w:sz w:val="18"/>
+                <w:szCs w:val="18"/>
+                <w:bdr w:val="none" w:sz="0" w:space="0" w:color="auto" w:frame="1"/>
+                <w:lang w:val="en-US" w:eastAsia="ru-RU"/>
+              </w:rPr>
+              <w:t>0</w:t>
+            </w:r>
+            <w:r>
+              <w:rPr>
+                <w:rFonts w:ascii="STIXGeneral-Regular" w:hAnsi="STIXGeneral-Regular" w:cs="STIXGeneral-Regular"/>
+                <w:color w:val="333333"/>
+                <w:sz w:val="26"/>
+                <w:szCs w:val="26"/>
+                <w:bdr w:val="none" w:sz="0" w:space="0" w:color="auto" w:frame="1"/>
+                <w:lang w:val="en-US" w:eastAsia="ru-RU"/>
+              </w:rPr>
+              <w:t>+</w:t>
+            </w:r>
+            <w:r>
+              <w:rPr>
+                <w:rFonts w:ascii="STIXGeneral-Italic" w:hAnsi="STIXGeneral-Italic" w:cs="STIXGeneral-Italic"/>
+                <w:color w:val="333333"/>
+                <w:sz w:val="26"/>
+                <w:szCs w:val="26"/>
+                <w:bdr w:val="none" w:sz="0" w:space="0" w:color="auto" w:frame="1"/>
+                <w:lang w:eastAsia="ru-RU"/>
+              </w:rPr>
+              <w:t>θ</w:t>
+            </w:r>
+            <w:r>
+              <w:rPr>
+                <w:rFonts w:ascii="STIXGeneral-Regular" w:hAnsi="STIXGeneral-Regular" w:cs="STIXGeneral-Regular"/>
+                <w:color w:val="333333"/>
+                <w:sz w:val="18"/>
+                <w:szCs w:val="18"/>
+                <w:bdr w:val="none" w:sz="0" w:space="0" w:color="auto" w:frame="1"/>
+                <w:lang w:val="en-US" w:eastAsia="ru-RU"/>
+              </w:rPr>
+              <w:t>1</w:t>
+            </w:r>
+            <w:r>
+              <w:rPr>
+                <w:rFonts w:ascii="STIXGeneral-Italic" w:hAnsi="STIXGeneral-Italic" w:cs="STIXGeneral-Italic"/>
+                <w:color w:val="333333"/>
+                <w:sz w:val="26"/>
+                <w:szCs w:val="26"/>
+                <w:bdr w:val="none" w:sz="0" w:space="0" w:color="auto" w:frame="1"/>
+                <w:lang w:val="en-US" w:eastAsia="ru-RU"/>
+              </w:rPr>
+              <w:t>x</w:t>
+            </w:r>
+            <w:r>
+              <w:rPr>
+                <w:rFonts w:ascii="STIXGeneral-Regular" w:hAnsi="STIXGeneral-Regular" w:cs="STIXGeneral-Regular"/>
+                <w:color w:val="333333"/>
+                <w:sz w:val="18"/>
+                <w:szCs w:val="18"/>
+                <w:bdr w:val="none" w:sz="0" w:space="0" w:color="auto" w:frame="1"/>
+                <w:lang w:val="en-US" w:eastAsia="ru-RU"/>
+              </w:rPr>
+              <w:t>1</w:t>
+            </w:r>
+            <w:r>
+              <w:rPr>
+                <w:rFonts w:ascii="STIXGeneral-Regular" w:hAnsi="STIXGeneral-Regular" w:cs="STIXGeneral-Regular"/>
+                <w:color w:val="333333"/>
+                <w:sz w:val="26"/>
+                <w:szCs w:val="26"/>
+                <w:bdr w:val="none" w:sz="0" w:space="0" w:color="auto" w:frame="1"/>
+                <w:lang w:val="en-US" w:eastAsia="ru-RU"/>
+              </w:rPr>
+              <w:t>+</w:t>
+            </w:r>
+            <w:r>
+              <w:rPr>
+                <w:rFonts w:ascii="STIXGeneral-Italic" w:hAnsi="STIXGeneral-Italic" w:cs="STIXGeneral-Italic"/>
+                <w:color w:val="333333"/>
+                <w:sz w:val="26"/>
+                <w:szCs w:val="26"/>
+                <w:bdr w:val="none" w:sz="0" w:space="0" w:color="auto" w:frame="1"/>
+                <w:lang w:eastAsia="ru-RU"/>
+              </w:rPr>
+              <w:t>θ</w:t>
+            </w:r>
+            <w:r>
+              <w:rPr>
+                <w:rFonts w:ascii="STIXGeneral-Regular" w:hAnsi="STIXGeneral-Regular" w:cs="STIXGeneral-Regular"/>
+                <w:color w:val="333333"/>
+                <w:sz w:val="18"/>
+                <w:szCs w:val="18"/>
+                <w:bdr w:val="none" w:sz="0" w:space="0" w:color="auto" w:frame="1"/>
+                <w:lang w:val="en-US" w:eastAsia="ru-RU"/>
+              </w:rPr>
+              <w:t>2</w:t>
+            </w:r>
+            <w:r>
+              <w:rPr>
+                <w:rFonts w:ascii="STIXGeneral-Italic" w:hAnsi="STIXGeneral-Italic" w:cs="STIXGeneral-Italic"/>
+                <w:color w:val="333333"/>
+                <w:sz w:val="26"/>
+                <w:szCs w:val="26"/>
+                <w:bdr w:val="none" w:sz="0" w:space="0" w:color="auto" w:frame="1"/>
+                <w:lang w:val="en-US" w:eastAsia="ru-RU"/>
+              </w:rPr>
+              <w:t>x</w:t>
+            </w:r>
+            <w:r>
+              <w:rPr>
+                <w:rFonts w:ascii="STIXGeneral-Regular" w:hAnsi="STIXGeneral-Regular" w:cs="STIXGeneral-Regular"/>
+                <w:color w:val="333333"/>
+                <w:sz w:val="18"/>
+                <w:szCs w:val="18"/>
+                <w:bdr w:val="none" w:sz="0" w:space="0" w:color="auto" w:frame="1"/>
+                <w:lang w:val="en-US" w:eastAsia="ru-RU"/>
+              </w:rPr>
+              <w:t>2</w:t>
+            </w:r>
+            <w:r>
+              <w:rPr>
+                <w:rFonts w:ascii="STIXGeneral-Regular" w:hAnsi="STIXGeneral-Regular" w:cs="STIXGeneral-Regular"/>
+                <w:color w:val="333333"/>
+                <w:sz w:val="26"/>
+                <w:szCs w:val="26"/>
+                <w:bdr w:val="none" w:sz="0" w:space="0" w:color="auto" w:frame="1"/>
+                <w:lang w:val="en-US" w:eastAsia="ru-RU"/>
+              </w:rPr>
+              <w:t>)</w:t>
+            </w:r>
+            <w:r>
+              <w:rPr>
+                <w:rFonts w:ascii="Arial" w:hAnsi="Arial" w:cs="Arial"/>
+                <w:color w:val="333333"/>
+                <w:sz w:val="21"/>
+                <w:szCs w:val="21"/>
+                <w:lang w:val="en-US" w:eastAsia="ru-RU"/>
+              </w:rPr>
+              <w:t>.</w:t>
+            </w:r>
+          </w:p>
+          <w:p>
+            <w:pPr>
+              <w:rPr>
+                <w:lang w:val="en-US"/>
+              </w:rPr>
+            </w:pPr>
+            <w:r>
+              <w:rPr>
+                <w:lang w:val="en-US"/>
+              </w:rPr>
+              <w:lastRenderedPageBreak/>
+              <w:drawing>
+                <wp:inline distT="0" distB="0" distL="0" distR="0" wp14:anchorId="165B7E22" wp14:editId="252D31AD">
+                  <wp:extent cx="2083435" cy="1632382"/>
+                  <wp:effectExtent l="0" t="0" r="0" b="0"/>
+                  <wp:docPr id="1" name="Рисунок 1"/>
+                  <wp:cNvGraphicFramePr>
+                    <a:graphicFrameLocks xmlns:a="http://schemas.openxmlformats.org/drawingml/2006/main" noChangeAspect="1"/>
+                  </wp:cNvGraphicFramePr>
+                  <a:graphic xmlns:a="http://schemas.openxmlformats.org/drawingml/2006/main">
+                    <a:graphicData uri="http://schemas.openxmlformats.org/drawingml/2006/picture">
+                      <pic:pic xmlns:pic="http://schemas.openxmlformats.org/drawingml/2006/picture">
+                        <pic:nvPicPr>
+                          <pic:cNvPr id="1" name=""/>
+                          <pic:cNvPicPr/>
+                        </pic:nvPicPr>
+                        <pic:blipFill>
+                          <a:blip r:embed="rId5"/>
+                          <a:stretch>
+                            <a:fillRect/>
+                          </a:stretch>
+                        </pic:blipFill>
+                        <pic:spPr>
+                          <a:xfrm>
+                            <a:off x="0" y="0"/>
+                            <a:ext cx="2095877" cy="1642131"/>
+                          </a:xfrm>
+                          <a:prstGeom prst="rect">
+                            <a:avLst/>
+                          </a:prstGeom>
+                        </pic:spPr>
+                      </pic:pic>
+                    </a:graphicData>
+                  </a:graphic>
+                </wp:inline>
+              </w:drawing>
+            </w:r>
+            <w:r>
+              <w:rPr>
+                <w:lang w:val="en-US"/>
+              </w:rPr>
+              <w:drawing>
+                <wp:inline distT="0" distB="0" distL="0" distR="0" wp14:anchorId="27DB811F" wp14:editId="51102F6F">
+                  <wp:extent cx="3008916" cy="2580640"/>
+                  <wp:effectExtent l="0" t="0" r="0" b="10160"/>
+                  <wp:docPr id="2" name="Рисунок 2"/>
+                  <wp:cNvGraphicFramePr>
+                    <a:graphicFrameLocks xmlns:a="http://schemas.openxmlformats.org/drawingml/2006/main" noChangeAspect="1"/>
+                  </wp:cNvGraphicFramePr>
+                  <a:graphic xmlns:a="http://schemas.openxmlformats.org/drawingml/2006/main">
+                    <a:graphicData uri="http://schemas.openxmlformats.org/drawingml/2006/picture">
+                      <pic:pic xmlns:pic="http://schemas.openxmlformats.org/drawingml/2006/picture">
+                        <pic:nvPicPr>
+                          <pic:cNvPr id="1" name=""/>
+                          <pic:cNvPicPr/>
+                        </pic:nvPicPr>
+                        <pic:blipFill>
+                          <a:blip r:embed="rId6"/>
+                          <a:stretch>
+                            <a:fillRect/>
+                          </a:stretch>
+                        </pic:blipFill>
+                        <pic:spPr>
+                          <a:xfrm>
+                            <a:off x="0" y="0"/>
+                            <a:ext cx="3011524" cy="2582877"/>
+                          </a:xfrm>
+                          <a:prstGeom prst="rect">
+                            <a:avLst/>
+                          </a:prstGeom>
+                        </pic:spPr>
+                      </pic:pic>
+                    </a:graphicData>
+                  </a:graphic>
+                </wp:inline>
+              </w:drawing>
+            </w:r>
+          </w:p>
+          <w:p>
+            <w:pPr>
+              <w:rPr>
+                <w:lang w:val="en-US"/>
+              </w:rPr>
+            </w:pPr>
+          </w:p>
         </w:tc>
         <w:tc>
           <w:tcPr>
             <w:tcW w:w="4854" w:type="dxa"/>
           </w:tcPr>
-          <w:p/>
+          <w:p>
+            <w:pPr>
+              <w:pStyle w:val="a4"/>
+              <w:numPr>
+                <w:ilvl w:val="0"/>
+                <w:numId w:val="3"/>
+              </w:numPr>
+              <w:rPr>
+                <w:rFonts w:ascii="Times New Roman" w:eastAsia="Times New Roman" w:hAnsi="Times New Roman" w:cs="Times New Roman"/>
+                <w:lang w:val="en-US" w:eastAsia="ru-RU"/>
+              </w:rPr>
+            </w:pPr>
+            <w:r>
+              <w:rPr>
+                <w:rFonts w:ascii="Arial" w:eastAsia="Times New Roman" w:hAnsi="Arial" w:cs="Arial"/>
+                <w:color w:val="333333"/>
+                <w:sz w:val="21"/>
+                <w:szCs w:val="21"/>
+                <w:shd w:val="clear" w:color="auto" w:fill="F9F9F9"/>
+                <w:lang w:val="en-US" w:eastAsia="ru-RU"/>
+              </w:rPr>
+              <w:lastRenderedPageBreak/>
+              <w:t>Adding polynomial features (e.g., instead using</w:t>
+            </w:r>
+            <w:r>
+              <w:rPr>
+                <w:rFonts w:ascii="Arial" w:eastAsia="Times New Roman" w:hAnsi="Arial" w:cs="Arial"/>
+                <w:color w:val="333333"/>
+                <w:sz w:val="21"/>
+                <w:szCs w:val="21"/>
+                <w:shd w:val="clear" w:color="auto" w:fill="F9F9F9"/>
+                <w:lang w:val="en-US" w:eastAsia="ru-RU"/>
+              </w:rPr>
+              <w:t xml:space="preserve"> </w:t>
+            </w:r>
+            <w:r>
+              <w:rPr>
+                <w:rFonts w:ascii="STIXGeneral-Italic" w:hAnsi="STIXGeneral-Italic" w:cs="STIXGeneral-Italic"/>
+                <w:noProof/>
+                <w:sz w:val="26"/>
+                <w:szCs w:val="26"/>
+                <w:bdr w:val="none" w:sz="0" w:space="0" w:color="auto" w:frame="1"/>
+                <w:shd w:val="clear" w:color="auto" w:fill="F9F9F9"/>
+                <w:lang w:eastAsia="ru-RU"/>
+              </w:rPr>
+              <w:drawing>
+                <wp:inline distT="0" distB="0" distL="0" distR="0" wp14:anchorId="220B654F" wp14:editId="3EE12EFA">
+                  <wp:extent cx="3899535" cy="264720"/>
+                  <wp:effectExtent l="0" t="0" r="0" b="0"/>
+                  <wp:docPr id="3" name="Рисунок 3" descr="../../../../../../Desktop/Снимок%20экрана%202017-10-15%20в%202"/>
+                  <wp:cNvGraphicFramePr>
+                    <a:graphicFrameLocks xmlns:a="http://schemas.openxmlformats.org/drawingml/2006/main" noChangeAspect="1"/>
+                  </wp:cNvGraphicFramePr>
+                  <a:graphic xmlns:a="http://schemas.openxmlformats.org/drawingml/2006/main">
+                    <a:graphicData uri="http://schemas.openxmlformats.org/drawingml/2006/picture">
+                      <pic:pic xmlns:pic="http://schemas.openxmlformats.org/drawingml/2006/picture">
+                        <pic:nvPicPr>
+                          <pic:cNvPr id="0" name="Picture 1" descr="../../../../../../Desktop/Снимок%20экрана%202017-10-15%20в%202"/>
+                          <pic:cNvPicPr>
+                            <a:picLocks noChangeAspect="1" noChangeArrowheads="1"/>
+                          </pic:cNvPicPr>
+                        </pic:nvPicPr>
+                        <pic:blipFill>
+                          <a:blip r:embed="rId7">
+                            <a:extLst>
+                              <a:ext uri="{28A0092B-C50C-407E-A947-70E740481C1C}">
+                                <a14:useLocalDpi xmlns:a14="http://schemas.microsoft.com/office/drawing/2010/main" val="0"/>
+                              </a:ext>
+                            </a:extLst>
+                          </a:blip>
+                          <a:srcRect/>
+                          <a:stretch>
+                            <a:fillRect/>
+                          </a:stretch>
+                        </pic:blipFill>
+                        <pic:spPr bwMode="auto">
+                          <a:xfrm>
+                            <a:off x="0" y="0"/>
+                            <a:ext cx="4079838" cy="276960"/>
+                          </a:xfrm>
+                          <a:prstGeom prst="rect">
+                            <a:avLst/>
+                          </a:prstGeom>
+                          <a:noFill/>
+                          <a:ln>
+                            <a:noFill/>
+                          </a:ln>
+                        </pic:spPr>
+                      </pic:pic>
+                    </a:graphicData>
+                  </a:graphic>
+                </wp:inline>
+              </w:drawing>
+            </w:r>
+            <w:r>
+              <w:rPr>
+                <w:rFonts w:ascii="Arial" w:eastAsia="Times New Roman" w:hAnsi="Arial" w:cs="Arial"/>
+                <w:color w:val="333333"/>
+                <w:sz w:val="21"/>
+                <w:szCs w:val="21"/>
+                <w:shd w:val="clear" w:color="auto" w:fill="F9F9F9"/>
+                <w:lang w:val="en-US" w:eastAsia="ru-RU"/>
+              </w:rPr>
+              <w:t>could increase how well we can fit the training data.</w:t>
+            </w:r>
+          </w:p>
+          <w:p>
+            <w:pPr>
+              <w:pStyle w:val="a4"/>
+              <w:numPr>
+                <w:ilvl w:val="0"/>
+                <w:numId w:val="3"/>
+              </w:numPr>
+              <w:rPr>
+                <w:rFonts w:ascii="Times New Roman" w:eastAsia="Times New Roman" w:hAnsi="Times New Roman" w:cs="Times New Roman"/>
+                <w:lang w:val="en-US" w:eastAsia="ru-RU"/>
+              </w:rPr>
+            </w:pPr>
+            <w:r>
+              <w:rPr>
+                <w:rFonts w:ascii="Arial" w:eastAsia="Times New Roman" w:hAnsi="Arial" w:cs="Arial"/>
+                <w:color w:val="333333"/>
+                <w:sz w:val="21"/>
+                <w:szCs w:val="21"/>
+                <w:shd w:val="clear" w:color="auto" w:fill="F9F9F9"/>
+                <w:lang w:val="en-US" w:eastAsia="ru-RU"/>
+              </w:rPr>
+              <w:t>At the optimal value of </w:t>
+            </w:r>
+            <w:r>
+              <w:rPr>
+                <w:rFonts w:ascii="STIXGeneral-Italic" w:eastAsia="Times New Roman" w:hAnsi="STIXGeneral-Italic" w:cs="STIXGeneral-Italic"/>
+                <w:color w:val="333333"/>
+                <w:sz w:val="26"/>
+                <w:szCs w:val="26"/>
+                <w:bdr w:val="none" w:sz="0" w:space="0" w:color="auto" w:frame="1"/>
+                <w:shd w:val="clear" w:color="auto" w:fill="F9F9F9"/>
+                <w:lang w:eastAsia="ru-RU"/>
+              </w:rPr>
+              <w:t>θ</w:t>
+            </w:r>
+            <w:r>
+              <w:rPr>
+                <w:rFonts w:ascii="Arial" w:eastAsia="Times New Roman" w:hAnsi="Arial" w:cs="Arial"/>
+                <w:color w:val="333333"/>
+                <w:sz w:val="21"/>
+                <w:szCs w:val="21"/>
+                <w:shd w:val="clear" w:color="auto" w:fill="F9F9F9"/>
+                <w:lang w:val="en-US" w:eastAsia="ru-RU"/>
+              </w:rPr>
+              <w:t> (e.g., found by fminunc), we will have </w:t>
+            </w:r>
+            <w:r>
+              <w:rPr>
+                <w:rFonts w:ascii="STIXGeneral-Italic" w:eastAsia="Times New Roman" w:hAnsi="STIXGeneral-Italic" w:cs="STIXGeneral-Italic"/>
+                <w:color w:val="333333"/>
+                <w:sz w:val="26"/>
+                <w:szCs w:val="26"/>
+                <w:bdr w:val="none" w:sz="0" w:space="0" w:color="auto" w:frame="1"/>
+                <w:shd w:val="clear" w:color="auto" w:fill="F9F9F9"/>
+                <w:lang w:val="en-US" w:eastAsia="ru-RU"/>
+              </w:rPr>
+              <w:t>J</w:t>
+            </w:r>
+            <w:r>
+              <w:rPr>
+                <w:rFonts w:ascii="STIXGeneral-Regular" w:eastAsia="Times New Roman" w:hAnsi="STIXGeneral-Regular" w:cs="STIXGeneral-Regular"/>
+                <w:color w:val="333333"/>
+                <w:sz w:val="26"/>
+                <w:szCs w:val="26"/>
+                <w:bdr w:val="none" w:sz="0" w:space="0" w:color="auto" w:frame="1"/>
+                <w:shd w:val="clear" w:color="auto" w:fill="F9F9F9"/>
+                <w:lang w:val="en-US" w:eastAsia="ru-RU"/>
+              </w:rPr>
+              <w:t>(</w:t>
+            </w:r>
+            <w:r>
+              <w:rPr>
+                <w:rFonts w:ascii="STIXGeneral-Italic" w:eastAsia="Times New Roman" w:hAnsi="STIXGeneral-Italic" w:cs="STIXGeneral-Italic"/>
+                <w:color w:val="333333"/>
+                <w:sz w:val="26"/>
+                <w:szCs w:val="26"/>
+                <w:bdr w:val="none" w:sz="0" w:space="0" w:color="auto" w:frame="1"/>
+                <w:shd w:val="clear" w:color="auto" w:fill="F9F9F9"/>
+                <w:lang w:eastAsia="ru-RU"/>
+              </w:rPr>
+              <w:t>θ</w:t>
+            </w:r>
+            <w:r>
+              <w:rPr>
+                <w:rFonts w:ascii="STIXGeneral-Regular" w:eastAsia="Times New Roman" w:hAnsi="STIXGeneral-Regular" w:cs="STIXGeneral-Regular"/>
+                <w:color w:val="333333"/>
+                <w:sz w:val="26"/>
+                <w:szCs w:val="26"/>
+                <w:bdr w:val="none" w:sz="0" w:space="0" w:color="auto" w:frame="1"/>
+                <w:shd w:val="clear" w:color="auto" w:fill="F9F9F9"/>
+                <w:lang w:val="en-US" w:eastAsia="ru-RU"/>
+              </w:rPr>
+              <w:t>)≥0</w:t>
+            </w:r>
+            <w:r>
+              <w:rPr>
+                <w:rFonts w:ascii="Arial" w:eastAsia="Times New Roman" w:hAnsi="Arial" w:cs="Arial"/>
+                <w:color w:val="333333"/>
+                <w:sz w:val="21"/>
+                <w:szCs w:val="21"/>
+                <w:shd w:val="clear" w:color="auto" w:fill="F9F9F9"/>
+                <w:lang w:val="en-US" w:eastAsia="ru-RU"/>
+              </w:rPr>
+              <w:t>.</w:t>
+            </w:r>
+          </w:p>
+          <w:p>
+            <w:pPr>
+              <w:pStyle w:val="a4"/>
+              <w:numPr>
+                <w:ilvl w:val="0"/>
+                <w:numId w:val="3"/>
+              </w:numPr>
+              <w:rPr>
+                <w:rFonts w:ascii="Times New Roman" w:eastAsia="Times New Roman" w:hAnsi="Times New Roman" w:cs="Times New Roman"/>
+                <w:lang w:val="en-US" w:eastAsia="ru-RU"/>
+              </w:rPr>
+            </w:pPr>
+          </w:p>
+          <w:p>
+            <w:pPr>
+              <w:rPr>
+                <w:lang w:val="en-US"/>
+              </w:rPr>
+            </w:pPr>
+          </w:p>
         </w:tc>
       </w:tr>
       <w:tr>
@@ -137,19 +1116,117 @@
           <w:tcPr>
             <w:tcW w:w="660" w:type="dxa"/>
           </w:tcPr>
-          <w:p/>
+          <w:p>
+            <w:pPr>
+              <w:rPr>
+                <w:lang w:val="en-US"/>
+              </w:rPr>
+            </w:pPr>
+            <w:r>
+              <w:rPr>
+                <w:lang w:val="en-US"/>
+              </w:rPr>
+              <w:lastRenderedPageBreak/>
+              <w:t>3</w:t>
+            </w:r>
+          </w:p>
         </w:tc>
         <w:tc>
           <w:tcPr>
             <w:tcW w:w="9048" w:type="dxa"/>
           </w:tcPr>
-          <w:p/>
+          <w:p>
+            <w:pPr>
+              <w:rPr>
+                <w:rFonts w:ascii="Times New Roman" w:eastAsia="Times New Roman" w:hAnsi="Times New Roman" w:cs="Times New Roman"/>
+                <w:lang w:eastAsia="ru-RU"/>
+              </w:rPr>
+            </w:pPr>
+            <w:r>
+              <w:rPr>
+                <w:rFonts w:ascii="Arial" w:eastAsia="Times New Roman" w:hAnsi="Arial" w:cs="Arial"/>
+                <w:color w:val="333333"/>
+                <w:sz w:val="21"/>
+                <w:szCs w:val="21"/>
+                <w:shd w:val="clear" w:color="auto" w:fill="FFFFFF"/>
+                <w:lang w:val="en-US" w:eastAsia="ru-RU"/>
+              </w:rPr>
+              <w:t xml:space="preserve">Which of the following statements are true? </w:t>
+            </w:r>
+            <w:r>
+              <w:rPr>
+                <w:rFonts w:ascii="Arial" w:eastAsia="Times New Roman" w:hAnsi="Arial" w:cs="Arial"/>
+                <w:color w:val="333333"/>
+                <w:sz w:val="21"/>
+                <w:szCs w:val="21"/>
+                <w:shd w:val="clear" w:color="auto" w:fill="FFFFFF"/>
+                <w:lang w:eastAsia="ru-RU"/>
+              </w:rPr>
+              <w:t>Check all that apply.</w:t>
+            </w:r>
+          </w:p>
+          <w:p>
+            <w:pPr>
+              <w:rPr>
+                <w:rFonts w:ascii="Arial" w:eastAsia="Times New Roman" w:hAnsi="Arial" w:cs="Arial"/>
+                <w:color w:val="333333"/>
+                <w:sz w:val="21"/>
+                <w:szCs w:val="21"/>
+                <w:shd w:val="clear" w:color="auto" w:fill="FFFFFF"/>
+                <w:lang w:val="en-US" w:eastAsia="ru-RU"/>
+              </w:rPr>
+            </w:pPr>
+          </w:p>
         </w:tc>
         <w:tc>
           <w:tcPr>
             <w:tcW w:w="4854" w:type="dxa"/>
           </w:tcPr>
-          <w:p/>
+          <w:p>
+            <w:pPr>
+              <w:rPr>
+                <w:rFonts w:ascii="Times New Roman" w:eastAsia="Times New Roman" w:hAnsi="Times New Roman" w:cs="Times New Roman"/>
+                <w:lang w:val="en-US" w:eastAsia="ru-RU"/>
+              </w:rPr>
+            </w:pPr>
+            <w:r>
+              <w:rPr>
+                <w:rFonts w:ascii="Arial" w:eastAsia="Times New Roman" w:hAnsi="Arial" w:cs="Arial"/>
+                <w:color w:val="333333"/>
+                <w:sz w:val="21"/>
+                <w:szCs w:val="21"/>
+                <w:shd w:val="clear" w:color="auto" w:fill="F9F9F9"/>
+                <w:lang w:val="en-US" w:eastAsia="ru-RU"/>
+              </w:rPr>
+              <w:t>T</w:t>
+            </w:r>
+          </w:p>
+          <w:p>
+            <w:pPr>
+              <w:rPr>
+                <w:rFonts w:ascii="Arial" w:eastAsia="Times New Roman" w:hAnsi="Arial" w:cs="Arial"/>
+                <w:noProof/>
+                <w:color w:val="333333"/>
+                <w:sz w:val="21"/>
+                <w:szCs w:val="21"/>
+                <w:shd w:val="clear" w:color="auto" w:fill="F9F9F9"/>
+                <w:lang w:val="en-US" w:eastAsia="ru-RU"/>
+              </w:rPr>
+            </w:pPr>
+          </w:p>
+          <w:p>
+            <w:pPr>
+              <w:rPr>
+                <w:rFonts w:ascii="Arial" w:eastAsia="Times New Roman" w:hAnsi="Arial" w:cs="Arial"/>
+                <w:noProof/>
+                <w:color w:val="333333"/>
+                <w:sz w:val="21"/>
+                <w:szCs w:val="21"/>
+                <w:shd w:val="clear" w:color="auto" w:fill="F9F9F9"/>
+                <w:lang w:val="en-US" w:eastAsia="ru-RU"/>
+              </w:rPr>
+            </w:pPr>
+          </w:p>
         </w:tc>
       </w:tr>
       <w:tr>
@@ -157,19 +1234,441 @@
           <w:tcPr>
             <w:tcW w:w="660" w:type="dxa"/>
           </w:tcPr>
-          <w:p/>
+          <w:p>
+            <w:r>
+              <w:rPr>
+                <w:lang w:val="en-US"/>
+              </w:rPr>
+              <w:t>4</w:t>
+            </w:r>
+            <w:bookmarkStart w:id="0" w:name="_GoBack"/>
+            <w:bookmarkEnd w:id="0"/>
+          </w:p>
         </w:tc>
         <w:tc>
           <w:tcPr>
             <w:tcW w:w="9048" w:type="dxa"/>
           </w:tcPr>
-          <w:p/>
+          <w:p>
+            <w:pPr>
+              <w:rPr>
+                <w:rFonts w:ascii="Times New Roman" w:eastAsia="Times New Roman" w:hAnsi="Times New Roman" w:cs="Times New Roman"/>
+                <w:lang w:val="en-US" w:eastAsia="ru-RU"/>
+              </w:rPr>
+            </w:pPr>
+            <w:r>
+              <w:rPr>
+                <w:rFonts w:ascii="Arial" w:eastAsia="Times New Roman" w:hAnsi="Arial" w:cs="Arial"/>
+                <w:color w:val="333333"/>
+                <w:sz w:val="21"/>
+                <w:szCs w:val="21"/>
+                <w:shd w:val="clear" w:color="auto" w:fill="FFFFFF"/>
+                <w:lang w:val="en-US" w:eastAsia="ru-RU"/>
+              </w:rPr>
+              <w:t>Suppose you train a logistic classifier </w:t>
+            </w:r>
+            <w:r>
+              <w:rPr>
+                <w:rFonts w:ascii="STIXGeneral-Italic" w:eastAsia="Times New Roman" w:hAnsi="STIXGeneral-Italic" w:cs="STIXGeneral-Italic"/>
+                <w:color w:val="333333"/>
+                <w:sz w:val="26"/>
+                <w:szCs w:val="26"/>
+                <w:bdr w:val="none" w:sz="0" w:space="0" w:color="auto" w:frame="1"/>
+                <w:shd w:val="clear" w:color="auto" w:fill="FFFFFF"/>
+                <w:lang w:val="en-US" w:eastAsia="ru-RU"/>
+              </w:rPr>
+              <w:t>h</w:t>
+            </w:r>
+            <w:r>
+              <w:rPr>
+                <w:rFonts w:ascii="STIXGeneral-Italic" w:eastAsia="Times New Roman" w:hAnsi="STIXGeneral-Italic" w:cs="STIXGeneral-Italic"/>
+                <w:color w:val="333333"/>
+                <w:sz w:val="18"/>
+                <w:szCs w:val="18"/>
+                <w:bdr w:val="none" w:sz="0" w:space="0" w:color="auto" w:frame="1"/>
+                <w:shd w:val="clear" w:color="auto" w:fill="FFFFFF"/>
+                <w:lang w:eastAsia="ru-RU"/>
+              </w:rPr>
+              <w:t>θ</w:t>
+            </w:r>
+            <w:r>
+              <w:rPr>
+                <w:rFonts w:ascii="STIXGeneral-Regular" w:eastAsia="Times New Roman" w:hAnsi="STIXGeneral-Regular" w:cs="STIXGeneral-Regular"/>
+                <w:color w:val="333333"/>
+                <w:sz w:val="26"/>
+                <w:szCs w:val="26"/>
+                <w:bdr w:val="none" w:sz="0" w:space="0" w:color="auto" w:frame="1"/>
+                <w:shd w:val="clear" w:color="auto" w:fill="FFFFFF"/>
+                <w:lang w:val="en-US" w:eastAsia="ru-RU"/>
+              </w:rPr>
+              <w:t>(</w:t>
+            </w:r>
+            <w:r>
+              <w:rPr>
+                <w:rFonts w:ascii="STIXGeneral-Italic" w:eastAsia="Times New Roman" w:hAnsi="STIXGeneral-Italic" w:cs="STIXGeneral-Italic"/>
+                <w:color w:val="333333"/>
+                <w:sz w:val="26"/>
+                <w:szCs w:val="26"/>
+                <w:bdr w:val="none" w:sz="0" w:space="0" w:color="auto" w:frame="1"/>
+                <w:shd w:val="clear" w:color="auto" w:fill="FFFFFF"/>
+                <w:lang w:val="en-US" w:eastAsia="ru-RU"/>
+              </w:rPr>
+              <w:t>x</w:t>
+            </w:r>
+            <w:r>
+              <w:rPr>
+                <w:rFonts w:ascii="STIXGeneral-Regular" w:eastAsia="Times New Roman" w:hAnsi="STIXGeneral-Regular" w:cs="STIXGeneral-Regular"/>
+                <w:color w:val="333333"/>
+                <w:sz w:val="26"/>
+                <w:szCs w:val="26"/>
+                <w:bdr w:val="none" w:sz="0" w:space="0" w:color="auto" w:frame="1"/>
+                <w:shd w:val="clear" w:color="auto" w:fill="FFFFFF"/>
+                <w:lang w:val="en-US" w:eastAsia="ru-RU"/>
+              </w:rPr>
+              <w:t>)=</w:t>
+            </w:r>
+            <w:r>
+              <w:rPr>
+                <w:rFonts w:ascii="STIXGeneral-Italic" w:eastAsia="Times New Roman" w:hAnsi="STIXGeneral-Italic" w:cs="STIXGeneral-Italic"/>
+                <w:color w:val="333333"/>
+                <w:sz w:val="26"/>
+                <w:szCs w:val="26"/>
+                <w:bdr w:val="none" w:sz="0" w:space="0" w:color="auto" w:frame="1"/>
+                <w:shd w:val="clear" w:color="auto" w:fill="FFFFFF"/>
+                <w:lang w:val="en-US" w:eastAsia="ru-RU"/>
+              </w:rPr>
+              <w:t>g</w:t>
+            </w:r>
+            <w:r>
+              <w:rPr>
+                <w:rFonts w:ascii="STIXGeneral-Regular" w:eastAsia="Times New Roman" w:hAnsi="STIXGeneral-Regular" w:cs="STIXGeneral-Regular"/>
+                <w:color w:val="333333"/>
+                <w:sz w:val="26"/>
+                <w:szCs w:val="26"/>
+                <w:bdr w:val="none" w:sz="0" w:space="0" w:color="auto" w:frame="1"/>
+                <w:shd w:val="clear" w:color="auto" w:fill="FFFFFF"/>
+                <w:lang w:val="en-US" w:eastAsia="ru-RU"/>
+              </w:rPr>
+              <w:t>(</w:t>
+            </w:r>
+            <w:r>
+              <w:rPr>
+                <w:rFonts w:ascii="STIXGeneral-Italic" w:eastAsia="Times New Roman" w:hAnsi="STIXGeneral-Italic" w:cs="STIXGeneral-Italic"/>
+                <w:color w:val="333333"/>
+                <w:sz w:val="26"/>
+                <w:szCs w:val="26"/>
+                <w:bdr w:val="none" w:sz="0" w:space="0" w:color="auto" w:frame="1"/>
+                <w:shd w:val="clear" w:color="auto" w:fill="FFFFFF"/>
+                <w:lang w:eastAsia="ru-RU"/>
+              </w:rPr>
+              <w:t>θ</w:t>
+            </w:r>
+            <w:r>
+              <w:rPr>
+                <w:rFonts w:ascii="STIXGeneral-Regular" w:eastAsia="Times New Roman" w:hAnsi="STIXGeneral-Regular" w:cs="STIXGeneral-Regular"/>
+                <w:color w:val="333333"/>
+                <w:sz w:val="18"/>
+                <w:szCs w:val="18"/>
+                <w:bdr w:val="none" w:sz="0" w:space="0" w:color="auto" w:frame="1"/>
+                <w:shd w:val="clear" w:color="auto" w:fill="FFFFFF"/>
+                <w:lang w:val="en-US" w:eastAsia="ru-RU"/>
+              </w:rPr>
+              <w:t>0</w:t>
+            </w:r>
+            <w:r>
+              <w:rPr>
+                <w:rFonts w:ascii="STIXGeneral-Regular" w:eastAsia="Times New Roman" w:hAnsi="STIXGeneral-Regular" w:cs="STIXGeneral-Regular"/>
+                <w:color w:val="333333"/>
+                <w:sz w:val="26"/>
+                <w:szCs w:val="26"/>
+                <w:bdr w:val="none" w:sz="0" w:space="0" w:color="auto" w:frame="1"/>
+                <w:shd w:val="clear" w:color="auto" w:fill="FFFFFF"/>
+                <w:lang w:val="en-US" w:eastAsia="ru-RU"/>
+              </w:rPr>
+              <w:t>+</w:t>
+            </w:r>
+            <w:r>
+              <w:rPr>
+                <w:rFonts w:ascii="STIXGeneral-Italic" w:eastAsia="Times New Roman" w:hAnsi="STIXGeneral-Italic" w:cs="STIXGeneral-Italic"/>
+                <w:color w:val="333333"/>
+                <w:sz w:val="26"/>
+                <w:szCs w:val="26"/>
+                <w:bdr w:val="none" w:sz="0" w:space="0" w:color="auto" w:frame="1"/>
+                <w:shd w:val="clear" w:color="auto" w:fill="FFFFFF"/>
+                <w:lang w:eastAsia="ru-RU"/>
+              </w:rPr>
+              <w:t>θ</w:t>
+            </w:r>
+            <w:r>
+              <w:rPr>
+                <w:rFonts w:ascii="STIXGeneral-Regular" w:eastAsia="Times New Roman" w:hAnsi="STIXGeneral-Regular" w:cs="STIXGeneral-Regular"/>
+                <w:color w:val="333333"/>
+                <w:sz w:val="18"/>
+                <w:szCs w:val="18"/>
+                <w:bdr w:val="none" w:sz="0" w:space="0" w:color="auto" w:frame="1"/>
+                <w:shd w:val="clear" w:color="auto" w:fill="FFFFFF"/>
+                <w:lang w:val="en-US" w:eastAsia="ru-RU"/>
+              </w:rPr>
+              <w:t>1</w:t>
+            </w:r>
+            <w:r>
+              <w:rPr>
+                <w:rFonts w:ascii="STIXGeneral-Italic" w:eastAsia="Times New Roman" w:hAnsi="STIXGeneral-Italic" w:cs="STIXGeneral-Italic"/>
+                <w:color w:val="333333"/>
+                <w:sz w:val="26"/>
+                <w:szCs w:val="26"/>
+                <w:bdr w:val="none" w:sz="0" w:space="0" w:color="auto" w:frame="1"/>
+                <w:shd w:val="clear" w:color="auto" w:fill="FFFFFF"/>
+                <w:lang w:val="en-US" w:eastAsia="ru-RU"/>
+              </w:rPr>
+              <w:t>x</w:t>
+            </w:r>
+            <w:r>
+              <w:rPr>
+                <w:rFonts w:ascii="STIXGeneral-Regular" w:eastAsia="Times New Roman" w:hAnsi="STIXGeneral-Regular" w:cs="STIXGeneral-Regular"/>
+                <w:color w:val="333333"/>
+                <w:sz w:val="18"/>
+                <w:szCs w:val="18"/>
+                <w:bdr w:val="none" w:sz="0" w:space="0" w:color="auto" w:frame="1"/>
+                <w:shd w:val="clear" w:color="auto" w:fill="FFFFFF"/>
+                <w:lang w:val="en-US" w:eastAsia="ru-RU"/>
+              </w:rPr>
+              <w:t>1</w:t>
+            </w:r>
+            <w:r>
+              <w:rPr>
+                <w:rFonts w:ascii="STIXGeneral-Regular" w:eastAsia="Times New Roman" w:hAnsi="STIXGeneral-Regular" w:cs="STIXGeneral-Regular"/>
+                <w:color w:val="333333"/>
+                <w:sz w:val="26"/>
+                <w:szCs w:val="26"/>
+                <w:bdr w:val="none" w:sz="0" w:space="0" w:color="auto" w:frame="1"/>
+                <w:shd w:val="clear" w:color="auto" w:fill="FFFFFF"/>
+                <w:lang w:val="en-US" w:eastAsia="ru-RU"/>
+              </w:rPr>
+              <w:t>+</w:t>
+            </w:r>
+            <w:r>
+              <w:rPr>
+                <w:rFonts w:ascii="STIXGeneral-Italic" w:eastAsia="Times New Roman" w:hAnsi="STIXGeneral-Italic" w:cs="STIXGeneral-Italic"/>
+                <w:color w:val="333333"/>
+                <w:sz w:val="26"/>
+                <w:szCs w:val="26"/>
+                <w:bdr w:val="none" w:sz="0" w:space="0" w:color="auto" w:frame="1"/>
+                <w:shd w:val="clear" w:color="auto" w:fill="FFFFFF"/>
+                <w:lang w:eastAsia="ru-RU"/>
+              </w:rPr>
+              <w:t>θ</w:t>
+            </w:r>
+            <w:r>
+              <w:rPr>
+                <w:rFonts w:ascii="STIXGeneral-Regular" w:eastAsia="Times New Roman" w:hAnsi="STIXGeneral-Regular" w:cs="STIXGeneral-Regular"/>
+                <w:color w:val="333333"/>
+                <w:sz w:val="18"/>
+                <w:szCs w:val="18"/>
+                <w:bdr w:val="none" w:sz="0" w:space="0" w:color="auto" w:frame="1"/>
+                <w:shd w:val="clear" w:color="auto" w:fill="FFFFFF"/>
+                <w:lang w:val="en-US" w:eastAsia="ru-RU"/>
+              </w:rPr>
+              <w:t>2</w:t>
+            </w:r>
+            <w:r>
+              <w:rPr>
+                <w:rFonts w:ascii="STIXGeneral-Italic" w:eastAsia="Times New Roman" w:hAnsi="STIXGeneral-Italic" w:cs="STIXGeneral-Italic"/>
+                <w:color w:val="333333"/>
+                <w:sz w:val="26"/>
+                <w:szCs w:val="26"/>
+                <w:bdr w:val="none" w:sz="0" w:space="0" w:color="auto" w:frame="1"/>
+                <w:shd w:val="clear" w:color="auto" w:fill="FFFFFF"/>
+                <w:lang w:val="en-US" w:eastAsia="ru-RU"/>
+              </w:rPr>
+              <w:t>x</w:t>
+            </w:r>
+            <w:r>
+              <w:rPr>
+                <w:rFonts w:ascii="STIXGeneral-Regular" w:eastAsia="Times New Roman" w:hAnsi="STIXGeneral-Regular" w:cs="STIXGeneral-Regular"/>
+                <w:color w:val="333333"/>
+                <w:sz w:val="18"/>
+                <w:szCs w:val="18"/>
+                <w:bdr w:val="none" w:sz="0" w:space="0" w:color="auto" w:frame="1"/>
+                <w:shd w:val="clear" w:color="auto" w:fill="FFFFFF"/>
+                <w:lang w:val="en-US" w:eastAsia="ru-RU"/>
+              </w:rPr>
+              <w:t>2</w:t>
+            </w:r>
+            <w:r>
+              <w:rPr>
+                <w:rFonts w:ascii="STIXGeneral-Regular" w:eastAsia="Times New Roman" w:hAnsi="STIXGeneral-Regular" w:cs="STIXGeneral-Regular"/>
+                <w:color w:val="333333"/>
+                <w:sz w:val="26"/>
+                <w:szCs w:val="26"/>
+                <w:bdr w:val="none" w:sz="0" w:space="0" w:color="auto" w:frame="1"/>
+                <w:shd w:val="clear" w:color="auto" w:fill="FFFFFF"/>
+                <w:lang w:val="en-US" w:eastAsia="ru-RU"/>
+              </w:rPr>
+              <w:t>)</w:t>
+            </w:r>
+            <w:r>
+              <w:rPr>
+                <w:rFonts w:ascii="Arial" w:eastAsia="Times New Roman" w:hAnsi="Arial" w:cs="Arial"/>
+                <w:color w:val="333333"/>
+                <w:sz w:val="21"/>
+                <w:szCs w:val="21"/>
+                <w:shd w:val="clear" w:color="auto" w:fill="FFFFFF"/>
+                <w:lang w:val="en-US" w:eastAsia="ru-RU"/>
+              </w:rPr>
+              <w:t>. Suppose </w:t>
+            </w:r>
+            <w:r>
+              <w:rPr>
+                <w:rFonts w:ascii="STIXGeneral-Italic" w:eastAsia="Times New Roman" w:hAnsi="STIXGeneral-Italic" w:cs="STIXGeneral-Italic"/>
+                <w:color w:val="333333"/>
+                <w:sz w:val="26"/>
+                <w:szCs w:val="26"/>
+                <w:bdr w:val="none" w:sz="0" w:space="0" w:color="auto" w:frame="1"/>
+                <w:shd w:val="clear" w:color="auto" w:fill="FFFFFF"/>
+                <w:lang w:eastAsia="ru-RU"/>
+              </w:rPr>
+              <w:t>θ</w:t>
+            </w:r>
+            <w:r>
+              <w:rPr>
+                <w:rFonts w:ascii="STIXGeneral-Regular" w:eastAsia="Times New Roman" w:hAnsi="STIXGeneral-Regular" w:cs="STIXGeneral-Regular"/>
+                <w:color w:val="333333"/>
+                <w:sz w:val="18"/>
+                <w:szCs w:val="18"/>
+                <w:bdr w:val="none" w:sz="0" w:space="0" w:color="auto" w:frame="1"/>
+                <w:shd w:val="clear" w:color="auto" w:fill="FFFFFF"/>
+                <w:lang w:val="en-US" w:eastAsia="ru-RU"/>
+              </w:rPr>
+              <w:t>0</w:t>
+            </w:r>
+            <w:r>
+              <w:rPr>
+                <w:rFonts w:ascii="STIXGeneral-Regular" w:eastAsia="Times New Roman" w:hAnsi="STIXGeneral-Regular" w:cs="STIXGeneral-Regular"/>
+                <w:color w:val="333333"/>
+                <w:sz w:val="26"/>
+                <w:szCs w:val="26"/>
+                <w:bdr w:val="none" w:sz="0" w:space="0" w:color="auto" w:frame="1"/>
+                <w:shd w:val="clear" w:color="auto" w:fill="FFFFFF"/>
+                <w:lang w:val="en-US" w:eastAsia="ru-RU"/>
+              </w:rPr>
+              <w:t>=6,</w:t>
+            </w:r>
+            <w:r>
+              <w:rPr>
+                <w:rFonts w:ascii="STIXGeneral-Italic" w:eastAsia="Times New Roman" w:hAnsi="STIXGeneral-Italic" w:cs="STIXGeneral-Italic"/>
+                <w:color w:val="333333"/>
+                <w:sz w:val="26"/>
+                <w:szCs w:val="26"/>
+                <w:bdr w:val="none" w:sz="0" w:space="0" w:color="auto" w:frame="1"/>
+                <w:shd w:val="clear" w:color="auto" w:fill="FFFFFF"/>
+                <w:lang w:eastAsia="ru-RU"/>
+              </w:rPr>
+              <w:t>θ</w:t>
+            </w:r>
+            <w:r>
+              <w:rPr>
+                <w:rFonts w:ascii="STIXGeneral-Regular" w:eastAsia="Times New Roman" w:hAnsi="STIXGeneral-Regular" w:cs="STIXGeneral-Regular"/>
+                <w:color w:val="333333"/>
+                <w:sz w:val="18"/>
+                <w:szCs w:val="18"/>
+                <w:bdr w:val="none" w:sz="0" w:space="0" w:color="auto" w:frame="1"/>
+                <w:shd w:val="clear" w:color="auto" w:fill="FFFFFF"/>
+                <w:lang w:val="en-US" w:eastAsia="ru-RU"/>
+              </w:rPr>
+              <w:t>1</w:t>
+            </w:r>
+            <w:r>
+              <w:rPr>
+                <w:rFonts w:ascii="STIXGeneral-Regular" w:eastAsia="Times New Roman" w:hAnsi="STIXGeneral-Regular" w:cs="STIXGeneral-Regular"/>
+                <w:color w:val="333333"/>
+                <w:sz w:val="26"/>
+                <w:szCs w:val="26"/>
+                <w:bdr w:val="none" w:sz="0" w:space="0" w:color="auto" w:frame="1"/>
+                <w:shd w:val="clear" w:color="auto" w:fill="FFFFFF"/>
+                <w:lang w:val="en-US" w:eastAsia="ru-RU"/>
+              </w:rPr>
+              <w:t>=0,</w:t>
+            </w:r>
+            <w:r>
+              <w:rPr>
+                <w:rFonts w:ascii="STIXGeneral-Italic" w:eastAsia="Times New Roman" w:hAnsi="STIXGeneral-Italic" w:cs="STIXGeneral-Italic"/>
+                <w:color w:val="333333"/>
+                <w:sz w:val="26"/>
+                <w:szCs w:val="26"/>
+                <w:bdr w:val="none" w:sz="0" w:space="0" w:color="auto" w:frame="1"/>
+                <w:shd w:val="clear" w:color="auto" w:fill="FFFFFF"/>
+                <w:lang w:eastAsia="ru-RU"/>
+              </w:rPr>
+              <w:t>θ</w:t>
+            </w:r>
+            <w:r>
+              <w:rPr>
+                <w:rFonts w:ascii="STIXGeneral-Regular" w:eastAsia="Times New Roman" w:hAnsi="STIXGeneral-Regular" w:cs="STIXGeneral-Regular"/>
+                <w:color w:val="333333"/>
+                <w:sz w:val="18"/>
+                <w:szCs w:val="18"/>
+                <w:bdr w:val="none" w:sz="0" w:space="0" w:color="auto" w:frame="1"/>
+                <w:shd w:val="clear" w:color="auto" w:fill="FFFFFF"/>
+                <w:lang w:val="en-US" w:eastAsia="ru-RU"/>
+              </w:rPr>
+              <w:t>2</w:t>
+            </w:r>
+            <w:r>
+              <w:rPr>
+                <w:rFonts w:ascii="STIXGeneral-Regular" w:eastAsia="Times New Roman" w:hAnsi="STIXGeneral-Regular" w:cs="STIXGeneral-Regular"/>
+                <w:color w:val="333333"/>
+                <w:sz w:val="26"/>
+                <w:szCs w:val="26"/>
+                <w:bdr w:val="none" w:sz="0" w:space="0" w:color="auto" w:frame="1"/>
+                <w:shd w:val="clear" w:color="auto" w:fill="FFFFFF"/>
+                <w:lang w:val="en-US" w:eastAsia="ru-RU"/>
+              </w:rPr>
+              <w:t>=−1</w:t>
+            </w:r>
+            <w:r>
+              <w:rPr>
+                <w:rFonts w:ascii="Arial" w:eastAsia="Times New Roman" w:hAnsi="Arial" w:cs="Arial"/>
+                <w:color w:val="333333"/>
+                <w:sz w:val="21"/>
+                <w:szCs w:val="21"/>
+                <w:shd w:val="clear" w:color="auto" w:fill="FFFFFF"/>
+                <w:lang w:val="en-US" w:eastAsia="ru-RU"/>
+              </w:rPr>
+              <w:t>. Which of the following figures represents the decision boundary found by your classifier?</w:t>
+            </w:r>
+          </w:p>
+          <w:p>
+            <w:pPr>
+              <w:shd w:val="clear" w:color="auto" w:fill="FFFFFF"/>
+              <w:spacing w:line="300" w:lineRule="atLeast"/>
+              <w:rPr>
+                <w:rFonts w:ascii="Arial" w:hAnsi="Arial" w:cs="Arial"/>
+                <w:color w:val="333333"/>
+                <w:sz w:val="21"/>
+                <w:szCs w:val="21"/>
+                <w:lang w:val="en-US" w:eastAsia="ru-RU"/>
+              </w:rPr>
+            </w:pPr>
+          </w:p>
         </w:tc>
         <w:tc>
           <w:tcPr>
             <w:tcW w:w="4854" w:type="dxa"/>
           </w:tcPr>
-          <w:p/>
+          <w:p>
+            <w:pPr>
+              <w:pStyle w:val="a4"/>
+              <w:rPr>
+                <w:rFonts w:ascii="Arial" w:eastAsia="Times New Roman" w:hAnsi="Arial" w:cs="Arial"/>
+                <w:color w:val="333333"/>
+                <w:sz w:val="21"/>
+                <w:szCs w:val="21"/>
+                <w:shd w:val="clear" w:color="auto" w:fill="F9F9F9"/>
+                <w:lang w:eastAsia="ru-RU"/>
+              </w:rPr>
+            </w:pPr>
+          </w:p>
         </w:tc>
       </w:tr>
       <w:tr>
@@ -177,19 +1676,49 @@
           <w:tcPr>
             <w:tcW w:w="660" w:type="dxa"/>
           </w:tcPr>
-          <w:p/>
+          <w:p>
+            <w:pPr>
+              <w:rPr>
+                <w:lang w:val="en-US"/>
+              </w:rPr>
+            </w:pPr>
+          </w:p>
         </w:tc>
         <w:tc>
           <w:tcPr>
             <w:tcW w:w="9048" w:type="dxa"/>
           </w:tcPr>
-          <w:p/>
+          <w:p>
+            <w:pPr>
+              <w:shd w:val="clear" w:color="auto" w:fill="FFFFFF"/>
+              <w:spacing w:line="300" w:lineRule="atLeast"/>
+              <w:rPr>
+                <w:rFonts w:ascii="Arial" w:hAnsi="Arial" w:cs="Arial"/>
+                <w:color w:val="333333"/>
+                <w:sz w:val="21"/>
+                <w:szCs w:val="21"/>
+                <w:lang w:val="en-US" w:eastAsia="ru-RU"/>
+              </w:rPr>
+            </w:pPr>
+          </w:p>
         </w:tc>
         <w:tc>
           <w:tcPr>
             <w:tcW w:w="4854" w:type="dxa"/>
           </w:tcPr>
-          <w:p/>
+          <w:p>
+            <w:pPr>
+              <w:pStyle w:val="a4"/>
+              <w:rPr>
+                <w:rFonts w:ascii="Arial" w:eastAsia="Times New Roman" w:hAnsi="Arial" w:cs="Arial"/>
+                <w:color w:val="333333"/>
+                <w:sz w:val="21"/>
+                <w:szCs w:val="21"/>
+                <w:shd w:val="clear" w:color="auto" w:fill="F9F9F9"/>
+                <w:lang w:val="en-US" w:eastAsia="ru-RU"/>
+              </w:rPr>
+            </w:pPr>
+          </w:p>
         </w:tc>
       </w:tr>
       <w:tr>
@@ -197,19 +1726,49 @@
           <w:tcPr>
             <w:tcW w:w="660" w:type="dxa"/>
           </w:tcPr>
-          <w:p/>
+          <w:p>
+            <w:pPr>
+              <w:rPr>
+                <w:lang w:val="en-US"/>
+              </w:rPr>
+            </w:pPr>
+          </w:p>
         </w:tc>
         <w:tc>
           <w:tcPr>
             <w:tcW w:w="9048" w:type="dxa"/>
           </w:tcPr>
-          <w:p/>
+          <w:p>
+            <w:pPr>
+              <w:shd w:val="clear" w:color="auto" w:fill="FFFFFF"/>
+              <w:spacing w:line="300" w:lineRule="atLeast"/>
+              <w:rPr>
+                <w:rFonts w:ascii="Arial" w:hAnsi="Arial" w:cs="Arial"/>
+                <w:color w:val="333333"/>
+                <w:sz w:val="21"/>
+                <w:szCs w:val="21"/>
+                <w:lang w:val="en-US" w:eastAsia="ru-RU"/>
+              </w:rPr>
+            </w:pPr>
+          </w:p>
         </w:tc>
         <w:tc>
           <w:tcPr>
             <w:tcW w:w="4854" w:type="dxa"/>
           </w:tcPr>
-          <w:p/>
+          <w:p>
+            <w:pPr>
+              <w:pStyle w:val="a4"/>
+              <w:rPr>
+                <w:rFonts w:ascii="Arial" w:eastAsia="Times New Roman" w:hAnsi="Arial" w:cs="Arial"/>
+                <w:color w:val="333333"/>
+                <w:sz w:val="21"/>
+                <w:szCs w:val="21"/>
+                <w:shd w:val="clear" w:color="auto" w:fill="F9F9F9"/>
+                <w:lang w:val="en-US" w:eastAsia="ru-RU"/>
+              </w:rPr>
+            </w:pPr>
+          </w:p>
         </w:tc>
       </w:tr>
       <w:tr>
@@ -217,24 +1776,256 @@
           <w:tcPr>
             <w:tcW w:w="660" w:type="dxa"/>
           </w:tcPr>
-          <w:p/>
+          <w:p>
+            <w:pPr>
+              <w:rPr>
+                <w:lang w:val="en-US"/>
+              </w:rPr>
+            </w:pPr>
+          </w:p>
         </w:tc>
         <w:tc>
           <w:tcPr>
             <w:tcW w:w="9048" w:type="dxa"/>
           </w:tcPr>
-          <w:p/>
+          <w:p>
+            <w:pPr>
+              <w:shd w:val="clear" w:color="auto" w:fill="FFFFFF"/>
+              <w:spacing w:line="300" w:lineRule="atLeast"/>
+              <w:rPr>
+                <w:rFonts w:ascii="Arial" w:hAnsi="Arial" w:cs="Arial"/>
+                <w:color w:val="333333"/>
+                <w:sz w:val="21"/>
+                <w:szCs w:val="21"/>
+                <w:lang w:val="en-US" w:eastAsia="ru-RU"/>
+              </w:rPr>
+            </w:pPr>
+          </w:p>
         </w:tc>
         <w:tc>
           <w:tcPr>
             <w:tcW w:w="4854" w:type="dxa"/>
           </w:tcPr>
-          <w:p/>
+          <w:p>
+            <w:pPr>
+              <w:pStyle w:val="a4"/>
+              <w:rPr>
+                <w:rFonts w:ascii="Arial" w:eastAsia="Times New Roman" w:hAnsi="Arial" w:cs="Arial"/>
+                <w:color w:val="333333"/>
+                <w:sz w:val="21"/>
+                <w:szCs w:val="21"/>
+                <w:shd w:val="clear" w:color="auto" w:fill="F9F9F9"/>
+                <w:lang w:val="en-US" w:eastAsia="ru-RU"/>
+              </w:rPr>
+            </w:pPr>
+          </w:p>
+        </w:tc>
+      </w:tr>
+      <w:tr>
+        <w:tc>
+          <w:tcPr>
+            <w:tcW w:w="660" w:type="dxa"/>
+          </w:tcPr>
+          <w:p>
+            <w:pPr>
+              <w:rPr>
+                <w:lang w:val="en-US"/>
+              </w:rPr>
+            </w:pPr>
+          </w:p>
+        </w:tc>
+        <w:tc>
+          <w:tcPr>
+            <w:tcW w:w="9048" w:type="dxa"/>
+          </w:tcPr>
+          <w:p>
+            <w:pPr>
+              <w:rPr>
+                <w:lang w:val="en-US"/>
+              </w:rPr>
+            </w:pPr>
+          </w:p>
+        </w:tc>
+        <w:tc>
+          <w:tcPr>
+            <w:tcW w:w="4854" w:type="dxa"/>
+          </w:tcPr>
+          <w:p>
+            <w:pPr>
+              <w:rPr>
+                <w:lang w:val="en-US"/>
+              </w:rPr>
+            </w:pPr>
+          </w:p>
+        </w:tc>
+      </w:tr>
+      <w:tr>
+        <w:tc>
+          <w:tcPr>
+            <w:tcW w:w="660" w:type="dxa"/>
+          </w:tcPr>
+          <w:p>
+            <w:pPr>
+              <w:rPr>
+                <w:lang w:val="en-US"/>
+              </w:rPr>
+            </w:pPr>
+          </w:p>
+        </w:tc>
+        <w:tc>
+          <w:tcPr>
+            <w:tcW w:w="9048" w:type="dxa"/>
+          </w:tcPr>
+          <w:p>
+            <w:pPr>
+              <w:rPr>
+                <w:lang w:val="en-US"/>
+              </w:rPr>
+            </w:pPr>
+          </w:p>
+        </w:tc>
+        <w:tc>
+          <w:tcPr>
+            <w:tcW w:w="4854" w:type="dxa"/>
+          </w:tcPr>
+          <w:p>
+            <w:pPr>
+              <w:rPr>
+                <w:lang w:val="en-US"/>
+              </w:rPr>
+            </w:pPr>
+          </w:p>
+        </w:tc>
+      </w:tr>
+      <w:tr>
+        <w:tc>
+          <w:tcPr>
+            <w:tcW w:w="660" w:type="dxa"/>
+          </w:tcPr>
+          <w:p>
+            <w:pPr>
+              <w:rPr>
+                <w:lang w:val="en-US"/>
+              </w:rPr>
+            </w:pPr>
+          </w:p>
+        </w:tc>
+        <w:tc>
+          <w:tcPr>
+            <w:tcW w:w="9048" w:type="dxa"/>
+          </w:tcPr>
+          <w:p>
+            <w:pPr>
+              <w:rPr>
+                <w:lang w:val="en-US"/>
+              </w:rPr>
+            </w:pPr>
+          </w:p>
+        </w:tc>
+        <w:tc>
+          <w:tcPr>
+            <w:tcW w:w="4854" w:type="dxa"/>
+          </w:tcPr>
+          <w:p>
+            <w:pPr>
+              <w:rPr>
+                <w:lang w:val="en-US"/>
+              </w:rPr>
+            </w:pPr>
+          </w:p>
+        </w:tc>
+      </w:tr>
+      <w:tr>
+        <w:tc>
+          <w:tcPr>
+            <w:tcW w:w="660" w:type="dxa"/>
+          </w:tcPr>
+          <w:p>
+            <w:pPr>
+              <w:rPr>
+                <w:lang w:val="en-US"/>
+              </w:rPr>
+            </w:pPr>
+          </w:p>
+        </w:tc>
+        <w:tc>
+          <w:tcPr>
+            <w:tcW w:w="9048" w:type="dxa"/>
+          </w:tcPr>
+          <w:p>
+            <w:pPr>
+              <w:rPr>
+                <w:lang w:val="en-US"/>
+              </w:rPr>
+            </w:pPr>
+          </w:p>
+        </w:tc>
+        <w:tc>
+          <w:tcPr>
+            <w:tcW w:w="4854" w:type="dxa"/>
+          </w:tcPr>
+          <w:p>
+            <w:pPr>
+              <w:rPr>
+                <w:lang w:val="en-US"/>
+              </w:rPr>
+            </w:pPr>
+          </w:p>
+        </w:tc>
+      </w:tr>
+      <w:tr>
+        <w:tc>
+          <w:tcPr>
+            <w:tcW w:w="660" w:type="dxa"/>
+          </w:tcPr>
+          <w:p>
+            <w:pPr>
+              <w:rPr>
+                <w:lang w:val="en-US"/>
+              </w:rPr>
+            </w:pPr>
+          </w:p>
+        </w:tc>
+        <w:tc>
+          <w:tcPr>
+            <w:tcW w:w="9048" w:type="dxa"/>
+          </w:tcPr>
+          <w:p>
+            <w:pPr>
+              <w:rPr>
+                <w:lang w:val="en-US"/>
+              </w:rPr>
+            </w:pPr>
+          </w:p>
+        </w:tc>
+        <w:tc>
+          <w:tcPr>
+            <w:tcW w:w="4854" w:type="dxa"/>
+          </w:tcPr>
+          <w:p>
+            <w:pPr>
+              <w:rPr>
+                <w:lang w:val="en-US"/>
+              </w:rPr>
+            </w:pPr>
+          </w:p>
         </w:tc>
       </w:tr>
     </w:tbl>
-    <w:p/>
-    <w:p/>
+    <w:p>
+      <w:pPr>
+        <w:rPr>
+          <w:lang w:val="en-US"/>
+        </w:rPr>
+      </w:pPr>
+    </w:p>
+    <w:p>
+      <w:pPr>
+        <w:rPr>
+          <w:lang w:val="en-US"/>
+        </w:rPr>
+      </w:pPr>
+    </w:p>
     <w:sectPr>
       <w:pgSz w:w="16840" w:h="11900" w:orient="landscape"/>
       <w:pgMar w:top="1701" w:right="1134" w:bottom="850" w:left="1134" w:header="708" w:footer="708" w:gutter="0"/>
@@ -243,6 +2034,332 @@
     </w:sectPr>
   </w:body>
 </w:document>
+</file>
+
+<file path=word/numbering.xml><?xml version="1.0" encoding="utf-8"?>
+<w:numbering xmlns:wpc="http://schemas.microsoft.com/office/word/2010/wordprocessingCanvas" xmlns:mo="http://schemas.microsoft.com/office/mac/office/2008/main" xmlns:mc="http://schemas.openxmlformats.org/markup-compatibility/2006" xmlns:mv="urn:schemas-microsoft-com:mac:vml" xmlns:o="urn:schemas-microsoft-com:office:office" xmlns:r="http://schemas.openxmlformats.org/officeDocument/2006/relationships" xmlns:m="http://schemas.openxmlformats.org/officeDocument/2006/math" xmlns:v="urn:schemas-microsoft-com:vml" xmlns:wp14="http://schemas.microsoft.com/office/word/2010/wordprocessingDrawing" xmlns:wp="http://schemas.openxmlformats.org/drawingml/2006/wordprocessingDrawing" xmlns:w10="urn:schemas-microsoft-com:office:word" xmlns:w="http://schemas.openxmlformats.org/wordprocessingml/2006/main" xmlns:w14="http://schemas.microsoft.com/office/word/2010/wordml" xmlns:w15="http://schemas.microsoft.com/office/word/2012/wordml" xmlns:wpg="http://schemas.microsoft.com/office/word/2010/wordprocessingGroup" xmlns:wpi="http://schemas.microsoft.com/office/word/2010/wordprocessingInk" xmlns:wne="http://schemas.microsoft.com/office/word/2006/wordml" xmlns:wps="http://schemas.microsoft.com/office/word/2010/wordprocessingShape" mc:Ignorable="w14 w15 wp14">
+  <w:abstractNum w:abstractNumId="0">
+    <w:nsid w:val="096229FB"/>
+    <w:multiLevelType w:val="hybridMultilevel"/>
+    <w:tmpl w:val="88AA5C8C"/>
+    <w:lvl w:ilvl="0" w:tplc="0419000F">
+      <w:start w:val="1"/>
+      <w:numFmt w:val="decimal"/>
+      <w:lvlText w:val="%1."/>
+      <w:lvlJc w:val="left"/>
+      <w:pPr>
+        <w:ind w:left="720" w:hanging="360"/>
+      </w:pPr>
+    </w:lvl>
+    <w:lvl w:ilvl="1" w:tplc="04190019" w:tentative="1">
+      <w:start w:val="1"/>
+      <w:numFmt w:val="lowerLetter"/>
+      <w:lvlText w:val="%2."/>
+      <w:lvlJc w:val="left"/>
+      <w:pPr>
+        <w:ind w:left="1440" w:hanging="360"/>
+      </w:pPr>
+    </w:lvl>
+    <w:lvl w:ilvl="2" w:tplc="0419001B" w:tentative="1">
+      <w:start w:val="1"/>
+      <w:numFmt w:val="lowerRoman"/>
+      <w:lvlText w:val="%3."/>
+      <w:lvlJc w:val="right"/>
+      <w:pPr>
+        <w:ind w:left="2160" w:hanging="180"/>
+      </w:pPr>
+    </w:lvl>
+    <w:lvl w:ilvl="3" w:tplc="0419000F" w:tentative="1">
+      <w:start w:val="1"/>
+      <w:numFmt w:val="decimal"/>
+      <w:lvlText w:val="%4."/>
+      <w:lvlJc w:val="left"/>
+      <w:pPr>
+        <w:ind w:left="2880" w:hanging="360"/>
+      </w:pPr>
+    </w:lvl>
+    <w:lvl w:ilvl="4" w:tplc="04190019" w:tentative="1">
+      <w:start w:val="1"/>
+      <w:numFmt w:val="lowerLetter"/>
+      <w:lvlText w:val="%5."/>
+      <w:lvlJc w:val="left"/>
+      <w:pPr>
+        <w:ind w:left="3600" w:hanging="360"/>
+      </w:pPr>
+    </w:lvl>
+    <w:lvl w:ilvl="5" w:tplc="0419001B" w:tentative="1">
+      <w:start w:val="1"/>
+      <w:numFmt w:val="lowerRoman"/>
+      <w:lvlText w:val="%6."/>
+      <w:lvlJc w:val="right"/>
+      <w:pPr>
+        <w:ind w:left="4320" w:hanging="180"/>
+      </w:pPr>
+    </w:lvl>
+    <w:lvl w:ilvl="6" w:tplc="0419000F" w:tentative="1">
+      <w:start w:val="1"/>
+      <w:numFmt w:val="decimal"/>
+      <w:lvlText w:val="%7."/>
+      <w:lvlJc w:val="left"/>
+      <w:pPr>
+        <w:ind w:left="5040" w:hanging="360"/>
+      </w:pPr>
+    </w:lvl>
+    <w:lvl w:ilvl="7" w:tplc="04190019" w:tentative="1">
+      <w:start w:val="1"/>
+      <w:numFmt w:val="lowerLetter"/>
+      <w:lvlText w:val="%8."/>
+      <w:lvlJc w:val="left"/>
+      <w:pPr>
+        <w:ind w:left="5760" w:hanging="360"/>
+      </w:pPr>
+    </w:lvl>
+    <w:lvl w:ilvl="8" w:tplc="0419001B" w:tentative="1">
+      <w:start w:val="1"/>
+      <w:numFmt w:val="lowerRoman"/>
+      <w:lvlText w:val="%9."/>
+      <w:lvlJc w:val="right"/>
+      <w:pPr>
+        <w:ind w:left="6480" w:hanging="180"/>
+      </w:pPr>
+    </w:lvl>
+  </w:abstractNum>
+  <w:abstractNum w:abstractNumId="1">
+    <w:nsid w:val="1FF401AE"/>
+    <w:multiLevelType w:val="hybridMultilevel"/>
+    <w:tmpl w:val="20AE01F2"/>
+    <w:lvl w:ilvl="0" w:tplc="04190001">
+      <w:start w:val="1"/>
+      <w:numFmt w:val="bullet"/>
+      <w:lvlText w:val=""/>
+      <w:lvlJc w:val="left"/>
+      <w:pPr>
+        <w:ind w:left="720" w:hanging="360"/>
+      </w:pPr>
+      <w:rPr>
+        <w:rFonts w:ascii="Symbol" w:hAnsi="Symbol" w:hint="default"/>
+      </w:rPr>
+    </w:lvl>
+    <w:lvl w:ilvl="1" w:tplc="04190003" w:tentative="1">
+      <w:start w:val="1"/>
+      <w:numFmt w:val="bullet"/>
+      <w:lvlText w:val="o"/>
+      <w:lvlJc w:val="left"/>
+      <w:pPr>
+        <w:ind w:left="1440" w:hanging="360"/>
+      </w:pPr>
+      <w:rPr>
+        <w:rFonts w:ascii="Courier New" w:hAnsi="Courier New" w:cs="Courier New" w:hint="default"/>
+      </w:rPr>
+    </w:lvl>
+    <w:lvl w:ilvl="2" w:tplc="04190005" w:tentative="1">
+      <w:start w:val="1"/>
+      <w:numFmt w:val="bullet"/>
+      <w:lvlText w:val=""/>
+      <w:lvlJc w:val="left"/>
+      <w:pPr>
+        <w:ind w:left="2160" w:hanging="360"/>
+      </w:pPr>
+      <w:rPr>
+        <w:rFonts w:ascii="Wingdings" w:hAnsi="Wingdings" w:hint="default"/>
+      </w:rPr>
+    </w:lvl>
+    <w:lvl w:ilvl="3" w:tplc="04190001" w:tentative="1">
+      <w:start w:val="1"/>
+      <w:numFmt w:val="bullet"/>
+      <w:lvlText w:val=""/>
+      <w:lvlJc w:val="left"/>
+      <w:pPr>
+        <w:ind w:left="2880" w:hanging="360"/>
+      </w:pPr>
+      <w:rPr>
+        <w:rFonts w:ascii="Symbol" w:hAnsi="Symbol" w:hint="default"/>
+      </w:rPr>
+    </w:lvl>
+    <w:lvl w:ilvl="4" w:tplc="04190003" w:tentative="1">
+      <w:start w:val="1"/>
+      <w:numFmt w:val="bullet"/>
+      <w:lvlText w:val="o"/>
+      <w:lvlJc w:val="left"/>
+      <w:pPr>
+        <w:ind w:left="3600" w:hanging="360"/>
+      </w:pPr>
+      <w:rPr>
+        <w:rFonts w:ascii="Courier New" w:hAnsi="Courier New" w:cs="Courier New" w:hint="default"/>
+      </w:rPr>
+    </w:lvl>
+    <w:lvl w:ilvl="5" w:tplc="04190005" w:tentative="1">
+      <w:start w:val="1"/>
+      <w:numFmt w:val="bullet"/>
+      <w:lvlText w:val=""/>
+      <w:lvlJc w:val="left"/>
+      <w:pPr>
+        <w:ind w:left="4320" w:hanging="360"/>
+      </w:pPr>
+      <w:rPr>
+        <w:rFonts w:ascii="Wingdings" w:hAnsi="Wingdings" w:hint="default"/>
+      </w:rPr>
+    </w:lvl>
+    <w:lvl w:ilvl="6" w:tplc="04190001" w:tentative="1">
+      <w:start w:val="1"/>
+      <w:numFmt w:val="bullet"/>
+      <w:lvlText w:val=""/>
+      <w:lvlJc w:val="left"/>
+      <w:pPr>
+        <w:ind w:left="5040" w:hanging="360"/>
+      </w:pPr>
+      <w:rPr>
+        <w:rFonts w:ascii="Symbol" w:hAnsi="Symbol" w:hint="default"/>
+      </w:rPr>
+    </w:lvl>
+    <w:lvl w:ilvl="7" w:tplc="04190003" w:tentative="1">
+      <w:start w:val="1"/>
+      <w:numFmt w:val="bullet"/>
+      <w:lvlText w:val="o"/>
+      <w:lvlJc w:val="left"/>
+      <w:pPr>
+        <w:ind w:left="5760" w:hanging="360"/>
+      </w:pPr>
+      <w:rPr>
+        <w:rFonts w:ascii="Courier New" w:hAnsi="Courier New" w:cs="Courier New" w:hint="default"/>
+      </w:rPr>
+    </w:lvl>
+    <w:lvl w:ilvl="8" w:tplc="04190005" w:tentative="1">
+      <w:start w:val="1"/>
+      <w:numFmt w:val="bullet"/>
+      <w:lvlText w:val=""/>
+      <w:lvlJc w:val="left"/>
+      <w:pPr>
+        <w:ind w:left="6480" w:hanging="360"/>
+      </w:pPr>
+      <w:rPr>
+        <w:rFonts w:ascii="Wingdings" w:hAnsi="Wingdings" w:hint="default"/>
+      </w:rPr>
+    </w:lvl>
+  </w:abstractNum>
+  <w:abstractNum w:abstractNumId="2">
+    <w:nsid w:val="707B72E3"/>
+    <w:multiLevelType w:val="hybridMultilevel"/>
+    <w:tmpl w:val="7E76D3E8"/>
+    <w:lvl w:ilvl="0" w:tplc="0419000F">
+      <w:start w:val="1"/>
+      <w:numFmt w:val="decimal"/>
+      <w:lvlText w:val="%1."/>
+      <w:lvlJc w:val="left"/>
+      <w:pPr>
+        <w:ind w:left="720" w:hanging="360"/>
+      </w:pPr>
+      <w:rPr>
+        <w:rFonts w:hint="default"/>
+      </w:rPr>
+    </w:lvl>
+    <w:lvl w:ilvl="1" w:tplc="04190003" w:tentative="1">
+      <w:start w:val="1"/>
+      <w:numFmt w:val="bullet"/>
+      <w:lvlText w:val="o"/>
+      <w:lvlJc w:val="left"/>
+      <w:pPr>
+        <w:ind w:left="1440" w:hanging="360"/>
+      </w:pPr>
+      <w:rPr>
+        <w:rFonts w:ascii="Courier New" w:hAnsi="Courier New" w:cs="Courier New" w:hint="default"/>
+      </w:rPr>
+    </w:lvl>
+    <w:lvl w:ilvl="2" w:tplc="04190005" w:tentative="1">
+      <w:start w:val="1"/>
+      <w:numFmt w:val="bullet"/>
+      <w:lvlText w:val=""/>
+      <w:lvlJc w:val="left"/>
+      <w:pPr>
+        <w:ind w:left="2160" w:hanging="360"/>
+      </w:pPr>
+      <w:rPr>
+        <w:rFonts w:ascii="Wingdings" w:hAnsi="Wingdings" w:hint="default"/>
+      </w:rPr>
+    </w:lvl>
+    <w:lvl w:ilvl="3" w:tplc="04190001" w:tentative="1">
+      <w:start w:val="1"/>
+      <w:numFmt w:val="bullet"/>
+      <w:lvlText w:val=""/>
+      <w:lvlJc w:val="left"/>
+      <w:pPr>
+        <w:ind w:left="2880" w:hanging="360"/>
+      </w:pPr>
+      <w:rPr>
+        <w:rFonts w:ascii="Symbol" w:hAnsi="Symbol" w:hint="default"/>
+      </w:rPr>
+    </w:lvl>
+    <w:lvl w:ilvl="4" w:tplc="04190003" w:tentative="1">
+      <w:start w:val="1"/>
+      <w:numFmt w:val="bullet"/>
+      <w:lvlText w:val="o"/>
+      <w:lvlJc w:val="left"/>
+      <w:pPr>
+        <w:ind w:left="3600" w:hanging="360"/>
+      </w:pPr>
+      <w:rPr>
+        <w:rFonts w:ascii="Courier New" w:hAnsi="Courier New" w:cs="Courier New" w:hint="default"/>
+      </w:rPr>
+    </w:lvl>
+    <w:lvl w:ilvl="5" w:tplc="04190005" w:tentative="1">
+      <w:start w:val="1"/>
+      <w:numFmt w:val="bullet"/>
+      <w:lvlText w:val=""/>
+      <w:lvlJc w:val="left"/>
+      <w:pPr>
+        <w:ind w:left="4320" w:hanging="360"/>
+      </w:pPr>
+      <w:rPr>
+        <w:rFonts w:ascii="Wingdings" w:hAnsi="Wingdings" w:hint="default"/>
+      </w:rPr>
+    </w:lvl>
+    <w:lvl w:ilvl="6" w:tplc="04190001" w:tentative="1">
+      <w:start w:val="1"/>
+      <w:numFmt w:val="bullet"/>
+      <w:lvlText w:val=""/>
+      <w:lvlJc w:val="left"/>
+      <w:pPr>
+        <w:ind w:left="5040" w:hanging="360"/>
+      </w:pPr>
+      <w:rPr>
+        <w:rFonts w:ascii="Symbol" w:hAnsi="Symbol" w:hint="default"/>
+      </w:rPr>
+    </w:lvl>
+    <w:lvl w:ilvl="7" w:tplc="04190003" w:tentative="1">
+      <w:start w:val="1"/>
+      <w:numFmt w:val="bullet"/>
+      <w:lvlText w:val="o"/>
+      <w:lvlJc w:val="left"/>
+      <w:pPr>
+        <w:ind w:left="5760" w:hanging="360"/>
+      </w:pPr>
+      <w:rPr>
+        <w:rFonts w:ascii="Courier New" w:hAnsi="Courier New" w:cs="Courier New" w:hint="default"/>
+      </w:rPr>
+    </w:lvl>
+    <w:lvl w:ilvl="8" w:tplc="04190005" w:tentative="1">
+      <w:start w:val="1"/>
+      <w:numFmt w:val="bullet"/>
+      <w:lvlText w:val=""/>
+      <w:lvlJc w:val="left"/>
+      <w:pPr>
+        <w:ind w:left="6480" w:hanging="360"/>
+      </w:pPr>
+      <w:rPr>
+        <w:rFonts w:ascii="Wingdings" w:hAnsi="Wingdings" w:hint="default"/>
+      </w:rPr>
+    </w:lvl>
+  </w:abstractNum>
+  <w:num w:numId="1">
+    <w:abstractNumId w:val="1"/>
+  </w:num>
+  <w:num w:numId="2">
+    <w:abstractNumId w:val="2"/>
+  </w:num>
+  <w:num w:numId="3">
+    <w:abstractNumId w:val="0"/>
+  </w:num>
+</w:numbering>
 </file>
 
 <file path=word/styles.xml><?xml version="1.0" encoding="utf-8"?>
@@ -730,6 +2847,17 @@
       </w:tblCellMar>
     </w:tblPr>
   </w:style>
+  <w:style w:type="paragraph" w:styleId="a4">
+    <w:name w:val="List Paragraph"/>
+    <w:basedOn w:val="a"/>
+    <w:uiPriority w:val="34"/>
+    <w:qFormat/>
+    <w:rsid w:val="00A74EF5"/>
+    <w:pPr>
+      <w:ind w:left="720"/>
+      <w:contextualSpacing/>
+    </w:pPr>
+  </w:style>
 </w:styles>
 </file>
 
